--- a/NOVEDADES/DISEÑO/FRONTEND/CASOS DE USO/CASOSDEUSO.docx
+++ b/NOVEDADES/DISEÑO/FRONTEND/CASOS DE USO/CASOSDEUSO.docx
@@ -369,16 +369,7 @@
           <w:sz w:val="20"/>
           <w:szCs w:val="20"/>
         </w:rPr>
-        <w:t xml:space="preserve">CUENTADANTE: </w:t>
-      </w:r>
-      <w:r>
-        <w:rPr>
-          <w:rFonts w:ascii="Arial Narrow" w:eastAsia="Arial Narrow" w:hAnsi="Arial Narrow" w:cs="Arial Narrow"/>
-          <w:b/>
-          <w:sz w:val="20"/>
-          <w:szCs w:val="20"/>
-        </w:rPr>
-        <w:t>Responsable de los elementos de un ambiente de formación</w:t>
+        <w:t>CUENTADANTE: Responsable de los elementos de un ambiente de formación</w:t>
       </w:r>
     </w:p>
     <w:p>
@@ -1847,23 +1838,7 @@
                 <w:szCs w:val="24"/>
                 <w:lang w:eastAsia="es-VE"/>
               </w:rPr>
-              <w:t xml:space="preserve">Ingresa el cuentadante el correo y su </w:t>
-            </w:r>
-            <w:r>
-              <w:rPr>
-                <w:rFonts w:eastAsia="Times New Roman" w:cs="Arial"/>
-                <w:szCs w:val="24"/>
-                <w:lang w:eastAsia="es-VE"/>
-              </w:rPr>
-              <w:t>número</w:t>
-            </w:r>
-            <w:r>
-              <w:rPr>
-                <w:rFonts w:eastAsia="Times New Roman" w:cs="Arial"/>
-                <w:szCs w:val="24"/>
-                <w:lang w:eastAsia="es-VE"/>
-              </w:rPr>
-              <w:t xml:space="preserve"> de identificación</w:t>
+              <w:t>Ingresa el cuentadante el correo y su número de identificación</w:t>
             </w:r>
           </w:p>
         </w:tc>
@@ -2119,6 +2094,1228 @@
     </w:p>
     <w:p>
       <w:pPr>
+        <w:pStyle w:val="Ttulo1"/>
+        <w:keepNext w:val="0"/>
+        <w:keepLines w:val="0"/>
+        <w:spacing w:before="100" w:beforeAutospacing="1" w:after="100" w:afterAutospacing="1" w:line="240" w:lineRule="auto"/>
+        <w:rPr>
+          <w:rFonts w:ascii="Arial" w:eastAsia="Times New Roman" w:hAnsi="Arial" w:cs="Times New Roman"/>
+          <w:bCs/>
+          <w:color w:val="365F91"/>
+          <w:kern w:val="36"/>
+          <w:sz w:val="32"/>
+          <w:lang w:val="es-VE" w:eastAsia="x-none"/>
+        </w:rPr>
+      </w:pPr>
+      <w:r>
+        <w:rPr>
+          <w:rFonts w:ascii="Arial Narrow" w:eastAsia="Arial Narrow" w:hAnsi="Arial Narrow" w:cs="Arial Narrow"/>
+          <w:sz w:val="20"/>
+          <w:szCs w:val="20"/>
+        </w:rPr>
+        <w:t xml:space="preserve">  </w:t>
+      </w:r>
+      <w:r>
+        <w:rPr>
+          <w:rFonts w:ascii="Arial" w:eastAsia="Times New Roman" w:hAnsi="Arial" w:cs="Times New Roman"/>
+          <w:bCs/>
+          <w:color w:val="365F91"/>
+          <w:kern w:val="36"/>
+          <w:sz w:val="32"/>
+          <w:lang w:val="es-VE" w:eastAsia="x-none"/>
+        </w:rPr>
+        <w:t>[</w:t>
+      </w:r>
+      <w:r>
+        <w:rPr>
+          <w:rFonts w:ascii="Arial" w:eastAsia="Times New Roman" w:hAnsi="Arial" w:cs="Times New Roman"/>
+          <w:bCs/>
+          <w:color w:val="365F91"/>
+          <w:kern w:val="36"/>
+          <w:sz w:val="32"/>
+          <w:lang w:val="es-VE" w:eastAsia="x-none"/>
+        </w:rPr>
+        <w:t>CU2 GESTIONAR NOVEDAD</w:t>
+      </w:r>
+      <w:r>
+        <w:rPr>
+          <w:rFonts w:ascii="Arial" w:eastAsia="Times New Roman" w:hAnsi="Arial" w:cs="Times New Roman"/>
+          <w:bCs/>
+          <w:color w:val="365F91"/>
+          <w:kern w:val="36"/>
+          <w:sz w:val="32"/>
+          <w:lang w:val="es-VE" w:eastAsia="x-none"/>
+        </w:rPr>
+        <w:t>]</w:t>
+      </w:r>
+    </w:p>
+    <w:tbl>
+      <w:tblPr>
+        <w:tblW w:w="0" w:type="auto"/>
+        <w:tblInd w:w="108" w:type="dxa"/>
+        <w:tblBorders>
+          <w:top w:val="single" w:sz="4" w:space="0" w:color="000000"/>
+          <w:left w:val="single" w:sz="4" w:space="0" w:color="000000"/>
+          <w:bottom w:val="single" w:sz="4" w:space="0" w:color="000000"/>
+          <w:right w:val="single" w:sz="4" w:space="0" w:color="000000"/>
+          <w:insideH w:val="single" w:sz="4" w:space="0" w:color="000000"/>
+          <w:insideV w:val="single" w:sz="4" w:space="0" w:color="000000"/>
+        </w:tblBorders>
+        <w:tblLook w:val="04A0" w:firstRow="1" w:lastRow="0" w:firstColumn="1" w:lastColumn="0" w:noHBand="0" w:noVBand="1"/>
+      </w:tblPr>
+      <w:tblGrid>
+        <w:gridCol w:w="1701"/>
+        <w:gridCol w:w="4176"/>
+        <w:gridCol w:w="2993"/>
+      </w:tblGrid>
+      <w:tr>
+        <w:tc>
+          <w:tcPr>
+            <w:tcW w:w="1701" w:type="dxa"/>
+            <w:shd w:val="clear" w:color="auto" w:fill="auto"/>
+          </w:tcPr>
+          <w:p>
+            <w:pPr>
+              <w:shd w:val="clear" w:color="auto" w:fill="FFFFFF"/>
+              <w:spacing w:after="0" w:line="240" w:lineRule="auto"/>
+              <w:rPr>
+                <w:rFonts w:eastAsia="Times New Roman" w:cs="Arial"/>
+                <w:color w:val="000000"/>
+                <w:sz w:val="19"/>
+                <w:szCs w:val="19"/>
+                <w:lang w:eastAsia="es-VE"/>
+              </w:rPr>
+            </w:pPr>
+            <w:r>
+              <w:rPr>
+                <w:rFonts w:eastAsia="Times New Roman" w:cs="Arial"/>
+                <w:color w:val="000000"/>
+                <w:szCs w:val="24"/>
+                <w:lang w:eastAsia="es-VE"/>
+              </w:rPr>
+              <w:t>Caso de Uso</w:t>
+            </w:r>
+          </w:p>
+        </w:tc>
+        <w:tc>
+          <w:tcPr>
+            <w:tcW w:w="4176" w:type="dxa"/>
+            <w:shd w:val="clear" w:color="auto" w:fill="auto"/>
+          </w:tcPr>
+          <w:p>
+            <w:pPr>
+              <w:shd w:val="clear" w:color="auto" w:fill="FFFFFF"/>
+              <w:spacing w:after="0" w:line="240" w:lineRule="auto"/>
+              <w:rPr>
+                <w:rFonts w:eastAsia="Times New Roman" w:cs="Arial"/>
+                <w:szCs w:val="24"/>
+                <w:lang w:eastAsia="es-VE"/>
+              </w:rPr>
+            </w:pPr>
+            <w:r>
+              <w:rPr>
+                <w:rFonts w:eastAsia="Times New Roman" w:cs="Arial"/>
+                <w:szCs w:val="24"/>
+                <w:lang w:eastAsia="es-VE"/>
+              </w:rPr>
+              <w:t>GESTIONAR NOVEDAD</w:t>
+            </w:r>
+          </w:p>
+        </w:tc>
+        <w:tc>
+          <w:tcPr>
+            <w:tcW w:w="2993" w:type="dxa"/>
+            <w:shd w:val="clear" w:color="auto" w:fill="auto"/>
+          </w:tcPr>
+          <w:p>
+            <w:pPr>
+              <w:shd w:val="clear" w:color="auto" w:fill="FFFFFF"/>
+              <w:spacing w:after="0" w:line="240" w:lineRule="auto"/>
+              <w:rPr>
+                <w:rFonts w:eastAsia="Times New Roman" w:cs="Arial"/>
+                <w:szCs w:val="24"/>
+                <w:lang w:eastAsia="es-VE"/>
+              </w:rPr>
+            </w:pPr>
+            <w:r>
+              <w:rPr>
+                <w:rFonts w:eastAsia="Times New Roman" w:cs="Arial"/>
+                <w:b/>
+                <w:szCs w:val="24"/>
+                <w:lang w:eastAsia="es-VE"/>
+              </w:rPr>
+              <w:t>Identificador:</w:t>
+            </w:r>
+            <w:r>
+              <w:rPr>
+                <w:rFonts w:eastAsia="Times New Roman" w:cs="Arial"/>
+                <w:szCs w:val="24"/>
+                <w:lang w:eastAsia="es-VE"/>
+              </w:rPr>
+              <w:t xml:space="preserve"> </w:t>
+            </w:r>
+          </w:p>
+          <w:p>
+            <w:pPr>
+              <w:shd w:val="clear" w:color="auto" w:fill="FFFFFF"/>
+              <w:spacing w:after="0" w:line="240" w:lineRule="auto"/>
+              <w:rPr>
+                <w:rFonts w:eastAsia="Times New Roman" w:cs="Arial"/>
+                <w:szCs w:val="24"/>
+                <w:lang w:eastAsia="es-VE"/>
+              </w:rPr>
+            </w:pPr>
+            <w:r>
+              <w:rPr>
+                <w:rFonts w:eastAsia="Times New Roman" w:cs="Arial"/>
+                <w:szCs w:val="24"/>
+                <w:lang w:eastAsia="es-VE"/>
+              </w:rPr>
+              <w:t>CU</w:t>
+            </w:r>
+            <w:r>
+              <w:rPr>
+                <w:rFonts w:eastAsia="Times New Roman" w:cs="Arial"/>
+                <w:szCs w:val="24"/>
+                <w:lang w:eastAsia="es-VE"/>
+              </w:rPr>
+              <w:t>2</w:t>
+            </w:r>
+          </w:p>
+        </w:tc>
+      </w:tr>
+      <w:tr>
+        <w:tc>
+          <w:tcPr>
+            <w:tcW w:w="1701" w:type="dxa"/>
+            <w:shd w:val="clear" w:color="auto" w:fill="auto"/>
+          </w:tcPr>
+          <w:p>
+            <w:pPr>
+              <w:shd w:val="clear" w:color="auto" w:fill="FFFFFF"/>
+              <w:spacing w:after="0" w:line="240" w:lineRule="auto"/>
+              <w:rPr>
+                <w:rFonts w:eastAsia="Times New Roman" w:cs="Arial"/>
+                <w:color w:val="000000"/>
+                <w:szCs w:val="24"/>
+                <w:lang w:eastAsia="es-VE"/>
+              </w:rPr>
+            </w:pPr>
+            <w:r>
+              <w:rPr>
+                <w:rFonts w:eastAsia="Times New Roman" w:cs="Arial"/>
+                <w:color w:val="000000"/>
+                <w:szCs w:val="24"/>
+                <w:lang w:eastAsia="es-VE"/>
+              </w:rPr>
+              <w:t>Actores</w:t>
+            </w:r>
+          </w:p>
+        </w:tc>
+        <w:tc>
+          <w:tcPr>
+            <w:tcW w:w="7169" w:type="dxa"/>
+            <w:gridSpan w:val="2"/>
+            <w:shd w:val="clear" w:color="auto" w:fill="auto"/>
+          </w:tcPr>
+          <w:p>
+            <w:pPr>
+              <w:shd w:val="clear" w:color="auto" w:fill="FFFFFF"/>
+              <w:spacing w:after="0" w:line="240" w:lineRule="auto"/>
+              <w:rPr>
+                <w:rFonts w:eastAsia="Times New Roman" w:cs="Arial"/>
+                <w:b/>
+                <w:color w:val="000000"/>
+                <w:szCs w:val="24"/>
+                <w:lang w:eastAsia="es-VE"/>
+              </w:rPr>
+            </w:pPr>
+            <w:r>
+              <w:rPr>
+                <w:rFonts w:eastAsia="Times New Roman" w:cs="Arial"/>
+                <w:szCs w:val="24"/>
+                <w:lang w:eastAsia="es-VE"/>
+              </w:rPr>
+              <w:t>CUENTADANTE</w:t>
+            </w:r>
+          </w:p>
+        </w:tc>
+      </w:tr>
+      <w:tr>
+        <w:tc>
+          <w:tcPr>
+            <w:tcW w:w="1701" w:type="dxa"/>
+            <w:shd w:val="clear" w:color="auto" w:fill="auto"/>
+          </w:tcPr>
+          <w:p>
+            <w:pPr>
+              <w:shd w:val="clear" w:color="auto" w:fill="FFFFFF"/>
+              <w:spacing w:after="0" w:line="240" w:lineRule="auto"/>
+              <w:rPr>
+                <w:rFonts w:eastAsia="Times New Roman" w:cs="Arial"/>
+                <w:color w:val="000000"/>
+                <w:szCs w:val="24"/>
+                <w:lang w:eastAsia="es-VE"/>
+              </w:rPr>
+            </w:pPr>
+            <w:r>
+              <w:rPr>
+                <w:rFonts w:eastAsia="Times New Roman" w:cs="Arial"/>
+                <w:color w:val="000000"/>
+                <w:szCs w:val="24"/>
+                <w:lang w:eastAsia="es-VE"/>
+              </w:rPr>
+              <w:t>MOCKUP</w:t>
+            </w:r>
+          </w:p>
+        </w:tc>
+        <w:tc>
+          <w:tcPr>
+            <w:tcW w:w="7169" w:type="dxa"/>
+            <w:gridSpan w:val="2"/>
+            <w:shd w:val="clear" w:color="auto" w:fill="auto"/>
+          </w:tcPr>
+          <w:p>
+            <w:pPr>
+              <w:shd w:val="clear" w:color="auto" w:fill="FFFFFF"/>
+              <w:spacing w:after="0" w:line="240" w:lineRule="auto"/>
+              <w:rPr>
+                <w:rFonts w:eastAsia="Times New Roman" w:cs="Arial"/>
+                <w:color w:val="00B050"/>
+                <w:szCs w:val="24"/>
+                <w:lang w:eastAsia="es-VE"/>
+              </w:rPr>
+            </w:pPr>
+          </w:p>
+        </w:tc>
+      </w:tr>
+      <w:tr>
+        <w:tc>
+          <w:tcPr>
+            <w:tcW w:w="1701" w:type="dxa"/>
+            <w:shd w:val="clear" w:color="auto" w:fill="auto"/>
+          </w:tcPr>
+          <w:p>
+            <w:pPr>
+              <w:shd w:val="clear" w:color="auto" w:fill="FFFFFF"/>
+              <w:spacing w:after="0" w:line="240" w:lineRule="auto"/>
+              <w:rPr>
+                <w:rFonts w:eastAsia="Times New Roman" w:cs="Arial"/>
+                <w:color w:val="000000"/>
+                <w:szCs w:val="24"/>
+                <w:lang w:eastAsia="es-VE"/>
+              </w:rPr>
+            </w:pPr>
+            <w:r>
+              <w:rPr>
+                <w:rFonts w:eastAsia="Times New Roman" w:cs="Arial"/>
+                <w:color w:val="000000"/>
+                <w:szCs w:val="24"/>
+                <w:lang w:eastAsia="es-VE"/>
+              </w:rPr>
+              <w:t>Requisito Funcional</w:t>
+            </w:r>
+          </w:p>
+        </w:tc>
+        <w:tc>
+          <w:tcPr>
+            <w:tcW w:w="7169" w:type="dxa"/>
+            <w:gridSpan w:val="2"/>
+            <w:shd w:val="clear" w:color="auto" w:fill="auto"/>
+          </w:tcPr>
+          <w:p>
+            <w:pPr>
+              <w:shd w:val="clear" w:color="auto" w:fill="FFFFFF"/>
+              <w:spacing w:after="0" w:line="240" w:lineRule="auto"/>
+              <w:rPr>
+                <w:rFonts w:eastAsia="Times New Roman" w:cs="Arial"/>
+                <w:color w:val="00B050"/>
+                <w:szCs w:val="24"/>
+                <w:lang w:eastAsia="es-VE"/>
+              </w:rPr>
+            </w:pPr>
+          </w:p>
+        </w:tc>
+      </w:tr>
+      <w:tr>
+        <w:tc>
+          <w:tcPr>
+            <w:tcW w:w="1701" w:type="dxa"/>
+            <w:shd w:val="clear" w:color="auto" w:fill="auto"/>
+          </w:tcPr>
+          <w:p>
+            <w:pPr>
+              <w:shd w:val="clear" w:color="auto" w:fill="FFFFFF"/>
+              <w:spacing w:after="0" w:line="240" w:lineRule="auto"/>
+              <w:rPr>
+                <w:rFonts w:eastAsia="Times New Roman" w:cs="Arial"/>
+                <w:color w:val="000000"/>
+                <w:szCs w:val="24"/>
+                <w:lang w:eastAsia="es-VE"/>
+              </w:rPr>
+            </w:pPr>
+            <w:r>
+              <w:rPr>
+                <w:rFonts w:eastAsia="Times New Roman" w:cs="Arial"/>
+                <w:color w:val="000000"/>
+                <w:szCs w:val="24"/>
+                <w:lang w:eastAsia="es-VE"/>
+              </w:rPr>
+              <w:t>Precondición</w:t>
+            </w:r>
+          </w:p>
+        </w:tc>
+        <w:tc>
+          <w:tcPr>
+            <w:tcW w:w="7169" w:type="dxa"/>
+            <w:gridSpan w:val="2"/>
+            <w:shd w:val="clear" w:color="auto" w:fill="auto"/>
+          </w:tcPr>
+          <w:p>
+            <w:pPr>
+              <w:shd w:val="clear" w:color="auto" w:fill="FFFFFF"/>
+              <w:spacing w:after="0" w:line="240" w:lineRule="auto"/>
+              <w:rPr>
+                <w:rFonts w:eastAsia="Times New Roman" w:cs="Arial"/>
+                <w:szCs w:val="24"/>
+                <w:lang w:eastAsia="es-VE"/>
+              </w:rPr>
+            </w:pPr>
+            <w:r>
+              <w:rPr>
+                <w:rFonts w:eastAsia="Times New Roman" w:cs="Arial"/>
+                <w:szCs w:val="24"/>
+                <w:lang w:eastAsia="es-VE"/>
+              </w:rPr>
+              <w:t>CODIGO AMBIENTE DE FORMACION</w:t>
+            </w:r>
+            <w:r>
+              <w:rPr>
+                <w:rFonts w:eastAsia="Times New Roman" w:cs="Arial"/>
+                <w:szCs w:val="24"/>
+                <w:lang w:eastAsia="es-VE"/>
+              </w:rPr>
+              <w:t xml:space="preserve"> </w:t>
+            </w:r>
+          </w:p>
+        </w:tc>
+      </w:tr>
+      <w:tr>
+        <w:tc>
+          <w:tcPr>
+            <w:tcW w:w="1701" w:type="dxa"/>
+            <w:shd w:val="clear" w:color="auto" w:fill="auto"/>
+          </w:tcPr>
+          <w:p>
+            <w:pPr>
+              <w:shd w:val="clear" w:color="auto" w:fill="FFFFFF"/>
+              <w:spacing w:after="0" w:line="240" w:lineRule="auto"/>
+              <w:rPr>
+                <w:rFonts w:eastAsia="Times New Roman" w:cs="Arial"/>
+                <w:color w:val="000000"/>
+                <w:szCs w:val="24"/>
+                <w:lang w:eastAsia="es-VE"/>
+              </w:rPr>
+            </w:pPr>
+            <w:r>
+              <w:rPr>
+                <w:rFonts w:eastAsia="Times New Roman" w:cs="Arial"/>
+                <w:color w:val="000000"/>
+                <w:szCs w:val="24"/>
+                <w:lang w:eastAsia="es-VE"/>
+              </w:rPr>
+              <w:t>Postcondición</w:t>
+            </w:r>
+          </w:p>
+        </w:tc>
+        <w:tc>
+          <w:tcPr>
+            <w:tcW w:w="7169" w:type="dxa"/>
+            <w:gridSpan w:val="2"/>
+            <w:shd w:val="clear" w:color="auto" w:fill="auto"/>
+          </w:tcPr>
+          <w:p>
+            <w:pPr>
+              <w:shd w:val="clear" w:color="auto" w:fill="FFFFFF"/>
+              <w:spacing w:after="0" w:line="240" w:lineRule="auto"/>
+              <w:rPr>
+                <w:rFonts w:eastAsia="Times New Roman" w:cs="Arial"/>
+                <w:szCs w:val="24"/>
+                <w:lang w:eastAsia="es-VE"/>
+              </w:rPr>
+            </w:pPr>
+            <w:r>
+              <w:rPr>
+                <w:rFonts w:eastAsia="Times New Roman" w:cs="Arial"/>
+                <w:szCs w:val="24"/>
+                <w:lang w:eastAsia="es-VE"/>
+              </w:rPr>
+              <w:t xml:space="preserve">200 </w:t>
+            </w:r>
+          </w:p>
+        </w:tc>
+      </w:tr>
+      <w:tr>
+        <w:tc>
+          <w:tcPr>
+            <w:tcW w:w="1701" w:type="dxa"/>
+            <w:shd w:val="clear" w:color="auto" w:fill="auto"/>
+          </w:tcPr>
+          <w:p>
+            <w:pPr>
+              <w:shd w:val="clear" w:color="auto" w:fill="FFFFFF"/>
+              <w:spacing w:after="0" w:line="240" w:lineRule="auto"/>
+              <w:rPr>
+                <w:rFonts w:eastAsia="Times New Roman" w:cs="Arial"/>
+                <w:color w:val="000000"/>
+                <w:szCs w:val="24"/>
+                <w:lang w:eastAsia="es-VE"/>
+              </w:rPr>
+            </w:pPr>
+            <w:r>
+              <w:rPr>
+                <w:rFonts w:eastAsia="Times New Roman" w:cs="Arial"/>
+                <w:color w:val="000000"/>
+                <w:szCs w:val="24"/>
+                <w:lang w:eastAsia="es-VE"/>
+              </w:rPr>
+              <w:t>Descripción</w:t>
+            </w:r>
+          </w:p>
+        </w:tc>
+        <w:tc>
+          <w:tcPr>
+            <w:tcW w:w="7169" w:type="dxa"/>
+            <w:gridSpan w:val="2"/>
+            <w:shd w:val="clear" w:color="auto" w:fill="auto"/>
+          </w:tcPr>
+          <w:p>
+            <w:pPr>
+              <w:shd w:val="clear" w:color="auto" w:fill="FFFFFF"/>
+              <w:spacing w:after="0" w:line="240" w:lineRule="auto"/>
+              <w:rPr>
+                <w:rFonts w:eastAsia="Times New Roman" w:cs="Arial"/>
+                <w:szCs w:val="24"/>
+                <w:lang w:eastAsia="es-VE"/>
+              </w:rPr>
+            </w:pPr>
+            <w:r>
+              <w:rPr>
+                <w:rFonts w:eastAsia="Times New Roman" w:cs="Arial"/>
+                <w:szCs w:val="24"/>
+                <w:lang w:eastAsia="es-VE"/>
+              </w:rPr>
+              <w:t>Maneja las novedades de apertura, proceso y cierre en el ambiente de formación</w:t>
+            </w:r>
+          </w:p>
+        </w:tc>
+      </w:tr>
+      <w:tr>
+        <w:tc>
+          <w:tcPr>
+            <w:tcW w:w="1701" w:type="dxa"/>
+            <w:shd w:val="clear" w:color="auto" w:fill="auto"/>
+          </w:tcPr>
+          <w:p>
+            <w:pPr>
+              <w:shd w:val="clear" w:color="auto" w:fill="FFFFFF"/>
+              <w:spacing w:after="0" w:line="240" w:lineRule="auto"/>
+              <w:rPr>
+                <w:rFonts w:eastAsia="Times New Roman" w:cs="Arial"/>
+                <w:color w:val="000000"/>
+                <w:szCs w:val="24"/>
+                <w:lang w:eastAsia="es-VE"/>
+              </w:rPr>
+            </w:pPr>
+            <w:r>
+              <w:rPr>
+                <w:rFonts w:eastAsia="Times New Roman" w:cs="Arial"/>
+                <w:color w:val="000000"/>
+                <w:szCs w:val="24"/>
+                <w:lang w:eastAsia="es-VE"/>
+              </w:rPr>
+              <w:t>Resumen</w:t>
+            </w:r>
+          </w:p>
+        </w:tc>
+        <w:tc>
+          <w:tcPr>
+            <w:tcW w:w="7169" w:type="dxa"/>
+            <w:gridSpan w:val="2"/>
+            <w:shd w:val="clear" w:color="auto" w:fill="auto"/>
+          </w:tcPr>
+          <w:p>
+            <w:pPr>
+              <w:shd w:val="clear" w:color="auto" w:fill="FFFFFF"/>
+              <w:spacing w:after="0" w:line="240" w:lineRule="auto"/>
+              <w:rPr>
+                <w:rFonts w:eastAsia="Times New Roman" w:cs="Arial"/>
+                <w:szCs w:val="24"/>
+                <w:lang w:eastAsia="es-VE"/>
+              </w:rPr>
+            </w:pPr>
+            <w:r>
+              <w:rPr>
+                <w:rFonts w:eastAsia="Times New Roman" w:cs="Arial"/>
+                <w:szCs w:val="24"/>
+                <w:lang w:eastAsia="es-VE"/>
+              </w:rPr>
+              <w:t>Maneja las novedades en el ambiente de formación</w:t>
+            </w:r>
+          </w:p>
+        </w:tc>
+      </w:tr>
+    </w:tbl>
+    <w:p>
+      <w:pPr>
+        <w:spacing w:after="120" w:line="240" w:lineRule="auto"/>
+        <w:rPr>
+          <w:rFonts w:ascii="Arial Narrow" w:eastAsia="Arial Narrow" w:hAnsi="Arial Narrow" w:cs="Arial Narrow"/>
+          <w:b/>
+          <w:sz w:val="20"/>
+          <w:szCs w:val="20"/>
+        </w:rPr>
+      </w:pPr>
+    </w:p>
+    <w:p>
+      <w:pPr>
+        <w:pStyle w:val="Ttulo1"/>
+        <w:keepNext w:val="0"/>
+        <w:keepLines w:val="0"/>
+        <w:spacing w:before="100" w:beforeAutospacing="1" w:after="100" w:afterAutospacing="1" w:line="240" w:lineRule="auto"/>
+        <w:rPr>
+          <w:rFonts w:ascii="Arial" w:eastAsia="Times New Roman" w:hAnsi="Arial" w:cs="Times New Roman"/>
+          <w:bCs/>
+          <w:color w:val="365F91"/>
+          <w:kern w:val="36"/>
+          <w:sz w:val="32"/>
+          <w:lang w:val="es-VE" w:eastAsia="x-none"/>
+        </w:rPr>
+      </w:pPr>
+      <w:r>
+        <w:rPr>
+          <w:rFonts w:ascii="Arial" w:eastAsia="Times New Roman" w:hAnsi="Arial" w:cs="Times New Roman"/>
+          <w:bCs/>
+          <w:color w:val="365F91"/>
+          <w:kern w:val="36"/>
+          <w:sz w:val="32"/>
+          <w:lang w:val="es-VE" w:eastAsia="x-none"/>
+        </w:rPr>
+        <w:t>Curso Normal</w:t>
+      </w:r>
+    </w:p>
+    <w:tbl>
+      <w:tblPr>
+        <w:tblW w:w="0" w:type="auto"/>
+        <w:tblInd w:w="108" w:type="dxa"/>
+        <w:tblBorders>
+          <w:top w:val="single" w:sz="4" w:space="0" w:color="000000"/>
+          <w:left w:val="single" w:sz="4" w:space="0" w:color="000000"/>
+          <w:bottom w:val="single" w:sz="4" w:space="0" w:color="000000"/>
+          <w:right w:val="single" w:sz="4" w:space="0" w:color="000000"/>
+          <w:insideH w:val="single" w:sz="4" w:space="0" w:color="000000"/>
+          <w:insideV w:val="single" w:sz="4" w:space="0" w:color="000000"/>
+        </w:tblBorders>
+        <w:shd w:val="clear" w:color="auto" w:fill="D9D9D9"/>
+        <w:tblLook w:val="04A0" w:firstRow="1" w:lastRow="0" w:firstColumn="1" w:lastColumn="0" w:noHBand="0" w:noVBand="1"/>
+      </w:tblPr>
+      <w:tblGrid>
+        <w:gridCol w:w="1134"/>
+        <w:gridCol w:w="3544"/>
+        <w:gridCol w:w="4192"/>
+      </w:tblGrid>
+      <w:tr>
+        <w:tc>
+          <w:tcPr>
+            <w:tcW w:w="1134" w:type="dxa"/>
+            <w:shd w:val="clear" w:color="auto" w:fill="D9D9D9"/>
+          </w:tcPr>
+          <w:p>
+            <w:pPr>
+              <w:spacing w:after="0" w:line="240" w:lineRule="auto"/>
+              <w:rPr>
+                <w:rFonts w:eastAsia="Times New Roman"/>
+                <w:b/>
+                <w:bCs/>
+                <w:color w:val="000000"/>
+                <w:szCs w:val="36"/>
+                <w:lang w:eastAsia="x-none"/>
+              </w:rPr>
+            </w:pPr>
+            <w:r>
+              <w:rPr>
+                <w:rFonts w:eastAsia="Times New Roman"/>
+                <w:b/>
+                <w:bCs/>
+                <w:color w:val="000000"/>
+                <w:szCs w:val="36"/>
+                <w:lang w:eastAsia="x-none"/>
+              </w:rPr>
+              <w:t>Nro.</w:t>
+            </w:r>
+          </w:p>
+        </w:tc>
+        <w:tc>
+          <w:tcPr>
+            <w:tcW w:w="3544" w:type="dxa"/>
+            <w:shd w:val="clear" w:color="auto" w:fill="D9D9D9"/>
+          </w:tcPr>
+          <w:p>
+            <w:pPr>
+              <w:spacing w:after="0" w:line="240" w:lineRule="auto"/>
+              <w:rPr>
+                <w:rFonts w:eastAsia="Times New Roman"/>
+                <w:b/>
+                <w:bCs/>
+                <w:color w:val="000000"/>
+                <w:szCs w:val="36"/>
+                <w:lang w:eastAsia="x-none"/>
+              </w:rPr>
+            </w:pPr>
+            <w:r>
+              <w:rPr>
+                <w:rFonts w:eastAsia="Times New Roman"/>
+                <w:b/>
+                <w:bCs/>
+                <w:color w:val="000000"/>
+                <w:szCs w:val="36"/>
+                <w:lang w:eastAsia="x-none"/>
+              </w:rPr>
+              <w:t>Ejecutor</w:t>
+            </w:r>
+          </w:p>
+        </w:tc>
+        <w:tc>
+          <w:tcPr>
+            <w:tcW w:w="4192" w:type="dxa"/>
+            <w:shd w:val="clear" w:color="auto" w:fill="D9D9D9"/>
+          </w:tcPr>
+          <w:p>
+            <w:pPr>
+              <w:spacing w:after="0" w:line="240" w:lineRule="auto"/>
+              <w:rPr>
+                <w:rFonts w:eastAsia="Times New Roman"/>
+                <w:b/>
+                <w:bCs/>
+                <w:color w:val="000000"/>
+                <w:szCs w:val="36"/>
+                <w:lang w:eastAsia="x-none"/>
+              </w:rPr>
+            </w:pPr>
+            <w:r>
+              <w:rPr>
+                <w:rFonts w:eastAsia="Times New Roman"/>
+                <w:b/>
+                <w:bCs/>
+                <w:color w:val="000000"/>
+                <w:szCs w:val="36"/>
+                <w:lang w:eastAsia="x-none"/>
+              </w:rPr>
+              <w:t>Paso o Actividad</w:t>
+            </w:r>
+          </w:p>
+        </w:tc>
+      </w:tr>
+      <w:tr>
+        <w:tc>
+          <w:tcPr>
+            <w:tcW w:w="1134" w:type="dxa"/>
+            <w:shd w:val="clear" w:color="auto" w:fill="FFFFFF"/>
+          </w:tcPr>
+          <w:p>
+            <w:pPr>
+              <w:shd w:val="clear" w:color="auto" w:fill="FFFFFF"/>
+              <w:spacing w:after="0" w:line="240" w:lineRule="auto"/>
+              <w:rPr>
+                <w:rFonts w:eastAsia="Times New Roman" w:cs="Arial"/>
+                <w:szCs w:val="24"/>
+                <w:lang w:eastAsia="es-VE"/>
+              </w:rPr>
+            </w:pPr>
+            <w:r>
+              <w:rPr>
+                <w:rFonts w:eastAsia="Times New Roman" w:cs="Arial"/>
+                <w:szCs w:val="24"/>
+                <w:lang w:eastAsia="es-VE"/>
+              </w:rPr>
+              <w:t>[Nro. de paso]</w:t>
+            </w:r>
+          </w:p>
+        </w:tc>
+        <w:tc>
+          <w:tcPr>
+            <w:tcW w:w="3544" w:type="dxa"/>
+            <w:shd w:val="clear" w:color="auto" w:fill="FFFFFF"/>
+          </w:tcPr>
+          <w:p>
+            <w:pPr>
+              <w:shd w:val="clear" w:color="auto" w:fill="FFFFFF"/>
+              <w:spacing w:after="0" w:line="240" w:lineRule="auto"/>
+              <w:rPr>
+                <w:rFonts w:eastAsia="Times New Roman" w:cs="Arial"/>
+                <w:szCs w:val="24"/>
+                <w:lang w:eastAsia="es-VE"/>
+              </w:rPr>
+            </w:pPr>
+            <w:r>
+              <w:rPr>
+                <w:rFonts w:eastAsia="Times New Roman" w:cs="Arial"/>
+                <w:szCs w:val="24"/>
+                <w:lang w:eastAsia="es-VE"/>
+              </w:rPr>
+              <w:t>[Actor ejecutor o especifica si es el sistema o subsistema]</w:t>
+            </w:r>
+          </w:p>
+        </w:tc>
+        <w:tc>
+          <w:tcPr>
+            <w:tcW w:w="4192" w:type="dxa"/>
+            <w:shd w:val="clear" w:color="auto" w:fill="FFFFFF"/>
+          </w:tcPr>
+          <w:p>
+            <w:pPr>
+              <w:shd w:val="clear" w:color="auto" w:fill="FFFFFF"/>
+              <w:spacing w:after="0" w:line="240" w:lineRule="auto"/>
+              <w:rPr>
+                <w:rFonts w:eastAsia="Times New Roman" w:cs="Arial"/>
+                <w:szCs w:val="24"/>
+                <w:lang w:eastAsia="es-VE"/>
+              </w:rPr>
+            </w:pPr>
+            <w:r>
+              <w:rPr>
+                <w:rFonts w:eastAsia="Times New Roman" w:cs="Arial"/>
+                <w:szCs w:val="24"/>
+                <w:lang w:eastAsia="es-VE"/>
+              </w:rPr>
+              <w:t>[Descripción del paso actividad ejecutado]</w:t>
+            </w:r>
+          </w:p>
+        </w:tc>
+      </w:tr>
+      <w:tr>
+        <w:tc>
+          <w:tcPr>
+            <w:tcW w:w="1134" w:type="dxa"/>
+            <w:shd w:val="clear" w:color="auto" w:fill="FFFFFF"/>
+          </w:tcPr>
+          <w:p>
+            <w:pPr>
+              <w:shd w:val="clear" w:color="auto" w:fill="FFFFFF"/>
+              <w:spacing w:after="0" w:line="240" w:lineRule="auto"/>
+              <w:rPr>
+                <w:rFonts w:eastAsia="Times New Roman" w:cs="Arial"/>
+                <w:color w:val="00B050"/>
+                <w:szCs w:val="24"/>
+                <w:lang w:eastAsia="es-VE"/>
+              </w:rPr>
+            </w:pPr>
+            <w:r>
+              <w:rPr>
+                <w:rFonts w:eastAsia="Times New Roman" w:cs="Arial"/>
+                <w:szCs w:val="24"/>
+                <w:lang w:eastAsia="es-VE"/>
+              </w:rPr>
+              <w:t>1</w:t>
+            </w:r>
+          </w:p>
+        </w:tc>
+        <w:tc>
+          <w:tcPr>
+            <w:tcW w:w="3544" w:type="dxa"/>
+            <w:shd w:val="clear" w:color="auto" w:fill="FFFFFF"/>
+          </w:tcPr>
+          <w:p>
+            <w:pPr>
+              <w:shd w:val="clear" w:color="auto" w:fill="FFFFFF"/>
+              <w:spacing w:after="0" w:line="240" w:lineRule="auto"/>
+              <w:rPr>
+                <w:rFonts w:eastAsia="Times New Roman" w:cs="Arial"/>
+                <w:szCs w:val="24"/>
+                <w:lang w:eastAsia="es-VE"/>
+              </w:rPr>
+            </w:pPr>
+            <w:r>
+              <w:rPr>
+                <w:rFonts w:eastAsia="Times New Roman" w:cs="Arial"/>
+                <w:szCs w:val="24"/>
+                <w:lang w:eastAsia="es-VE"/>
+              </w:rPr>
+              <w:t>Cuentadante</w:t>
+            </w:r>
+          </w:p>
+        </w:tc>
+        <w:tc>
+          <w:tcPr>
+            <w:tcW w:w="4192" w:type="dxa"/>
+            <w:shd w:val="clear" w:color="auto" w:fill="FFFFFF"/>
+          </w:tcPr>
+          <w:p>
+            <w:pPr>
+              <w:shd w:val="clear" w:color="auto" w:fill="FFFFFF"/>
+              <w:spacing w:after="0" w:line="240" w:lineRule="auto"/>
+              <w:rPr>
+                <w:rFonts w:eastAsia="Times New Roman" w:cs="Arial"/>
+                <w:color w:val="00B050"/>
+                <w:szCs w:val="24"/>
+                <w:lang w:eastAsia="es-VE"/>
+              </w:rPr>
+            </w:pPr>
+            <w:r>
+              <w:rPr>
+                <w:rFonts w:eastAsia="Times New Roman" w:cs="Arial"/>
+                <w:szCs w:val="24"/>
+                <w:lang w:eastAsia="es-VE"/>
+              </w:rPr>
+              <w:t>Elije el tipo de novedad:</w:t>
+            </w:r>
+          </w:p>
+        </w:tc>
+      </w:tr>
+      <w:tr>
+        <w:tc>
+          <w:tcPr>
+            <w:tcW w:w="1134" w:type="dxa"/>
+            <w:shd w:val="clear" w:color="auto" w:fill="FFFFFF"/>
+          </w:tcPr>
+          <w:p>
+            <w:pPr>
+              <w:shd w:val="clear" w:color="auto" w:fill="FFFFFF"/>
+              <w:spacing w:after="0" w:line="240" w:lineRule="auto"/>
+              <w:rPr>
+                <w:rFonts w:eastAsia="Times New Roman" w:cs="Arial"/>
+                <w:color w:val="00B050"/>
+                <w:szCs w:val="24"/>
+                <w:lang w:eastAsia="es-VE"/>
+              </w:rPr>
+            </w:pPr>
+            <w:r>
+              <w:rPr>
+                <w:rFonts w:eastAsia="Times New Roman" w:cs="Arial"/>
+                <w:szCs w:val="24"/>
+                <w:lang w:eastAsia="es-VE"/>
+              </w:rPr>
+              <w:t>1.1.</w:t>
+            </w:r>
+          </w:p>
+        </w:tc>
+        <w:tc>
+          <w:tcPr>
+            <w:tcW w:w="3544" w:type="dxa"/>
+            <w:shd w:val="clear" w:color="auto" w:fill="FFFFFF"/>
+          </w:tcPr>
+          <w:p>
+            <w:pPr>
+              <w:shd w:val="clear" w:color="auto" w:fill="FFFFFF"/>
+              <w:spacing w:after="0" w:line="240" w:lineRule="auto"/>
+              <w:rPr>
+                <w:rFonts w:eastAsia="Times New Roman" w:cs="Arial"/>
+                <w:szCs w:val="24"/>
+                <w:lang w:eastAsia="es-VE"/>
+              </w:rPr>
+            </w:pPr>
+            <w:r>
+              <w:rPr>
+                <w:rFonts w:eastAsia="Times New Roman" w:cs="Arial"/>
+                <w:szCs w:val="24"/>
+                <w:lang w:eastAsia="es-VE"/>
+              </w:rPr>
+              <w:t>Cuentadante</w:t>
+            </w:r>
+          </w:p>
+        </w:tc>
+        <w:tc>
+          <w:tcPr>
+            <w:tcW w:w="4192" w:type="dxa"/>
+            <w:shd w:val="clear" w:color="auto" w:fill="FFFFFF"/>
+          </w:tcPr>
+          <w:p>
+            <w:pPr>
+              <w:shd w:val="clear" w:color="auto" w:fill="FFFFFF"/>
+              <w:spacing w:after="0" w:line="240" w:lineRule="auto"/>
+              <w:rPr>
+                <w:rFonts w:eastAsia="Times New Roman" w:cs="Arial"/>
+                <w:szCs w:val="24"/>
+                <w:lang w:eastAsia="es-VE"/>
+              </w:rPr>
+            </w:pPr>
+            <w:r>
+              <w:rPr>
+                <w:rFonts w:eastAsia="Times New Roman" w:cs="Arial"/>
+                <w:szCs w:val="24"/>
+                <w:lang w:eastAsia="es-VE"/>
+              </w:rPr>
+              <w:t>Nuevas novedades</w:t>
+            </w:r>
+          </w:p>
+        </w:tc>
+      </w:tr>
+      <w:tr>
+        <w:tc>
+          <w:tcPr>
+            <w:tcW w:w="1134" w:type="dxa"/>
+            <w:shd w:val="clear" w:color="auto" w:fill="FFFFFF"/>
+          </w:tcPr>
+          <w:p>
+            <w:pPr>
+              <w:shd w:val="clear" w:color="auto" w:fill="FFFFFF"/>
+              <w:spacing w:after="0" w:line="240" w:lineRule="auto"/>
+              <w:rPr>
+                <w:rFonts w:eastAsia="Times New Roman" w:cs="Arial"/>
+                <w:szCs w:val="24"/>
+                <w:lang w:eastAsia="es-VE"/>
+              </w:rPr>
+            </w:pPr>
+            <w:r>
+              <w:rPr>
+                <w:rFonts w:eastAsia="Times New Roman" w:cs="Arial"/>
+                <w:szCs w:val="24"/>
+                <w:lang w:eastAsia="es-VE"/>
+              </w:rPr>
+              <w:t>1.2.</w:t>
+            </w:r>
+          </w:p>
+        </w:tc>
+        <w:tc>
+          <w:tcPr>
+            <w:tcW w:w="3544" w:type="dxa"/>
+            <w:shd w:val="clear" w:color="auto" w:fill="FFFFFF"/>
+          </w:tcPr>
+          <w:p>
+            <w:pPr>
+              <w:shd w:val="clear" w:color="auto" w:fill="FFFFFF"/>
+              <w:spacing w:after="0" w:line="240" w:lineRule="auto"/>
+              <w:rPr>
+                <w:rFonts w:eastAsia="Times New Roman" w:cs="Arial"/>
+                <w:szCs w:val="24"/>
+                <w:lang w:eastAsia="es-VE"/>
+              </w:rPr>
+            </w:pPr>
+            <w:r>
+              <w:rPr>
+                <w:rFonts w:eastAsia="Times New Roman" w:cs="Arial"/>
+                <w:szCs w:val="24"/>
+                <w:lang w:eastAsia="es-VE"/>
+              </w:rPr>
+              <w:t xml:space="preserve">Cuentadante </w:t>
+            </w:r>
+          </w:p>
+        </w:tc>
+        <w:tc>
+          <w:tcPr>
+            <w:tcW w:w="4192" w:type="dxa"/>
+            <w:shd w:val="clear" w:color="auto" w:fill="FFFFFF"/>
+          </w:tcPr>
+          <w:p>
+            <w:pPr>
+              <w:shd w:val="clear" w:color="auto" w:fill="FFFFFF"/>
+              <w:spacing w:after="0" w:line="240" w:lineRule="auto"/>
+              <w:rPr>
+                <w:rFonts w:eastAsia="Times New Roman" w:cs="Arial"/>
+                <w:szCs w:val="24"/>
+                <w:lang w:eastAsia="es-VE"/>
+              </w:rPr>
+            </w:pPr>
+            <w:r>
+              <w:rPr>
+                <w:rFonts w:eastAsia="Times New Roman" w:cs="Arial"/>
+                <w:szCs w:val="24"/>
+                <w:lang w:eastAsia="es-VE"/>
+              </w:rPr>
+              <w:t>Novedades en proceso</w:t>
+            </w:r>
+          </w:p>
+          <w:p>
+            <w:pPr>
+              <w:shd w:val="clear" w:color="auto" w:fill="FFFFFF"/>
+              <w:spacing w:after="0" w:line="240" w:lineRule="auto"/>
+              <w:rPr>
+                <w:rFonts w:eastAsia="Times New Roman" w:cs="Arial"/>
+                <w:szCs w:val="24"/>
+                <w:lang w:eastAsia="es-VE"/>
+              </w:rPr>
+            </w:pPr>
+          </w:p>
+        </w:tc>
+      </w:tr>
+      <w:tr>
+        <w:tc>
+          <w:tcPr>
+            <w:tcW w:w="1134" w:type="dxa"/>
+            <w:shd w:val="clear" w:color="auto" w:fill="FFFFFF"/>
+          </w:tcPr>
+          <w:p>
+            <w:pPr>
+              <w:shd w:val="clear" w:color="auto" w:fill="FFFFFF"/>
+              <w:spacing w:after="0" w:line="240" w:lineRule="auto"/>
+              <w:rPr>
+                <w:rFonts w:eastAsia="Times New Roman" w:cs="Arial"/>
+                <w:szCs w:val="24"/>
+                <w:lang w:eastAsia="es-VE"/>
+              </w:rPr>
+            </w:pPr>
+            <w:r>
+              <w:rPr>
+                <w:rFonts w:eastAsia="Times New Roman" w:cs="Arial"/>
+                <w:szCs w:val="24"/>
+                <w:lang w:eastAsia="es-VE"/>
+              </w:rPr>
+              <w:t>1.3</w:t>
+            </w:r>
+          </w:p>
+        </w:tc>
+        <w:tc>
+          <w:tcPr>
+            <w:tcW w:w="3544" w:type="dxa"/>
+            <w:shd w:val="clear" w:color="auto" w:fill="FFFFFF"/>
+          </w:tcPr>
+          <w:p>
+            <w:pPr>
+              <w:shd w:val="clear" w:color="auto" w:fill="FFFFFF"/>
+              <w:spacing w:after="0" w:line="240" w:lineRule="auto"/>
+              <w:rPr>
+                <w:rFonts w:eastAsia="Times New Roman" w:cs="Arial"/>
+                <w:szCs w:val="24"/>
+                <w:lang w:eastAsia="es-VE"/>
+              </w:rPr>
+            </w:pPr>
+            <w:r>
+              <w:rPr>
+                <w:rFonts w:eastAsia="Times New Roman" w:cs="Arial"/>
+                <w:szCs w:val="24"/>
+                <w:lang w:eastAsia="es-VE"/>
+              </w:rPr>
+              <w:t>Cuentadante</w:t>
+            </w:r>
+          </w:p>
+        </w:tc>
+        <w:tc>
+          <w:tcPr>
+            <w:tcW w:w="4192" w:type="dxa"/>
+            <w:shd w:val="clear" w:color="auto" w:fill="FFFFFF"/>
+          </w:tcPr>
+          <w:p>
+            <w:pPr>
+              <w:shd w:val="clear" w:color="auto" w:fill="FFFFFF"/>
+              <w:spacing w:after="0" w:line="240" w:lineRule="auto"/>
+              <w:rPr>
+                <w:rFonts w:eastAsia="Times New Roman" w:cs="Arial"/>
+                <w:szCs w:val="24"/>
+                <w:lang w:eastAsia="es-VE"/>
+              </w:rPr>
+            </w:pPr>
+            <w:r>
+              <w:rPr>
+                <w:rFonts w:eastAsia="Times New Roman" w:cs="Arial"/>
+                <w:szCs w:val="24"/>
+                <w:lang w:eastAsia="es-VE"/>
+              </w:rPr>
+              <w:t>Novedades cerradas</w:t>
+            </w:r>
+          </w:p>
+        </w:tc>
+      </w:tr>
+      <w:tr>
+        <w:tc>
+          <w:tcPr>
+            <w:tcW w:w="1134" w:type="dxa"/>
+            <w:shd w:val="clear" w:color="auto" w:fill="FFFFFF"/>
+          </w:tcPr>
+          <w:p>
+            <w:pPr>
+              <w:shd w:val="clear" w:color="auto" w:fill="FFFFFF"/>
+              <w:spacing w:after="0" w:line="240" w:lineRule="auto"/>
+              <w:rPr>
+                <w:rFonts w:eastAsia="Times New Roman" w:cs="Arial"/>
+                <w:szCs w:val="24"/>
+                <w:lang w:eastAsia="es-VE"/>
+              </w:rPr>
+            </w:pPr>
+            <w:r>
+              <w:rPr>
+                <w:rFonts w:eastAsia="Times New Roman" w:cs="Arial"/>
+                <w:szCs w:val="24"/>
+                <w:lang w:eastAsia="es-VE"/>
+              </w:rPr>
+              <w:t>2.</w:t>
+            </w:r>
+          </w:p>
+        </w:tc>
+        <w:tc>
+          <w:tcPr>
+            <w:tcW w:w="3544" w:type="dxa"/>
+            <w:shd w:val="clear" w:color="auto" w:fill="FFFFFF"/>
+          </w:tcPr>
+          <w:p>
+            <w:pPr>
+              <w:shd w:val="clear" w:color="auto" w:fill="FFFFFF"/>
+              <w:spacing w:after="0" w:line="240" w:lineRule="auto"/>
+              <w:rPr>
+                <w:rFonts w:eastAsia="Times New Roman" w:cs="Arial"/>
+                <w:szCs w:val="24"/>
+                <w:lang w:eastAsia="es-VE"/>
+              </w:rPr>
+            </w:pPr>
+            <w:r>
+              <w:rPr>
+                <w:rFonts w:eastAsia="Times New Roman" w:cs="Arial"/>
+                <w:szCs w:val="24"/>
+                <w:lang w:eastAsia="es-VE"/>
+              </w:rPr>
+              <w:t>Sistema</w:t>
+            </w:r>
+          </w:p>
+        </w:tc>
+        <w:tc>
+          <w:tcPr>
+            <w:tcW w:w="4192" w:type="dxa"/>
+            <w:shd w:val="clear" w:color="auto" w:fill="FFFFFF"/>
+          </w:tcPr>
+          <w:p>
+            <w:pPr>
+              <w:shd w:val="clear" w:color="auto" w:fill="FFFFFF"/>
+              <w:spacing w:after="0" w:line="240" w:lineRule="auto"/>
+              <w:rPr>
+                <w:rFonts w:eastAsia="Times New Roman" w:cs="Arial"/>
+                <w:szCs w:val="24"/>
+                <w:lang w:eastAsia="es-VE"/>
+              </w:rPr>
+            </w:pPr>
+            <w:r>
+              <w:rPr>
+                <w:rFonts w:eastAsia="Times New Roman" w:cs="Arial"/>
+                <w:szCs w:val="24"/>
+                <w:lang w:eastAsia="es-VE"/>
+              </w:rPr>
+              <w:t>El sistema abre de acuerdo al tipo de novedad seleccionada</w:t>
+            </w:r>
+          </w:p>
+        </w:tc>
+      </w:tr>
+      <w:tr>
+        <w:tc>
+          <w:tcPr>
+            <w:tcW w:w="8870" w:type="dxa"/>
+            <w:gridSpan w:val="3"/>
+            <w:shd w:val="clear" w:color="auto" w:fill="FFFFFF"/>
+          </w:tcPr>
+          <w:p>
+            <w:pPr>
+              <w:shd w:val="clear" w:color="auto" w:fill="FFFFFF"/>
+              <w:spacing w:after="0" w:line="240" w:lineRule="auto"/>
+              <w:rPr>
+                <w:rFonts w:eastAsia="Times New Roman" w:cs="Arial"/>
+                <w:color w:val="00B050"/>
+                <w:szCs w:val="24"/>
+                <w:lang w:eastAsia="es-VE"/>
+              </w:rPr>
+            </w:pPr>
+          </w:p>
+        </w:tc>
+      </w:tr>
+    </w:tbl>
+    <w:p>
+      <w:pPr>
         <w:spacing w:after="120" w:line="240" w:lineRule="auto"/>
         <w:rPr>
           <w:rFonts w:ascii="Arial Narrow" w:eastAsia="Arial Narrow" w:hAnsi="Arial Narrow" w:cs="Arial Narrow"/>
@@ -2163,6 +3360,1391 @@
           <w:szCs w:val="20"/>
         </w:rPr>
         <w:tab/>
+      </w:r>
+    </w:p>
+    <w:p>
+      <w:pPr>
+        <w:pStyle w:val="Ttulo1"/>
+        <w:keepNext w:val="0"/>
+        <w:keepLines w:val="0"/>
+        <w:spacing w:before="100" w:beforeAutospacing="1" w:after="100" w:afterAutospacing="1" w:line="240" w:lineRule="auto"/>
+        <w:rPr>
+          <w:rFonts w:ascii="Arial" w:eastAsia="Times New Roman" w:hAnsi="Arial" w:cs="Times New Roman"/>
+          <w:bCs/>
+          <w:color w:val="365F91"/>
+          <w:kern w:val="36"/>
+          <w:sz w:val="32"/>
+          <w:lang w:val="es-VE" w:eastAsia="x-none"/>
+        </w:rPr>
+      </w:pPr>
+      <w:r>
+        <w:rPr>
+          <w:rFonts w:ascii="Arial Narrow" w:eastAsia="Arial Narrow" w:hAnsi="Arial Narrow" w:cs="Arial Narrow"/>
+          <w:sz w:val="20"/>
+          <w:szCs w:val="20"/>
+        </w:rPr>
+        <w:t xml:space="preserve">  </w:t>
+      </w:r>
+      <w:r>
+        <w:rPr>
+          <w:rFonts w:ascii="Arial" w:eastAsia="Times New Roman" w:hAnsi="Arial" w:cs="Times New Roman"/>
+          <w:bCs/>
+          <w:color w:val="365F91"/>
+          <w:kern w:val="36"/>
+          <w:sz w:val="32"/>
+          <w:lang w:val="es-VE" w:eastAsia="x-none"/>
+        </w:rPr>
+        <w:t>[</w:t>
+      </w:r>
+      <w:r>
+        <w:rPr>
+          <w:rFonts w:ascii="Arial" w:eastAsia="Times New Roman" w:hAnsi="Arial" w:cs="Times New Roman"/>
+          <w:bCs/>
+          <w:color w:val="365F91"/>
+          <w:kern w:val="36"/>
+          <w:sz w:val="32"/>
+          <w:lang w:val="es-VE" w:eastAsia="x-none"/>
+        </w:rPr>
+        <w:t>CU</w:t>
+      </w:r>
+      <w:r>
+        <w:rPr>
+          <w:rFonts w:ascii="Arial" w:eastAsia="Times New Roman" w:hAnsi="Arial" w:cs="Times New Roman"/>
+          <w:bCs/>
+          <w:color w:val="365F91"/>
+          <w:kern w:val="36"/>
+          <w:sz w:val="32"/>
+          <w:lang w:val="es-VE" w:eastAsia="x-none"/>
+        </w:rPr>
+        <w:t>3</w:t>
+      </w:r>
+      <w:r>
+        <w:rPr>
+          <w:rFonts w:ascii="Arial" w:eastAsia="Times New Roman" w:hAnsi="Arial" w:cs="Times New Roman"/>
+          <w:bCs/>
+          <w:color w:val="365F91"/>
+          <w:kern w:val="36"/>
+          <w:sz w:val="32"/>
+          <w:lang w:val="es-VE" w:eastAsia="x-none"/>
+        </w:rPr>
+        <w:t xml:space="preserve"> </w:t>
+      </w:r>
+      <w:r>
+        <w:rPr>
+          <w:rFonts w:ascii="Arial" w:eastAsia="Times New Roman" w:hAnsi="Arial" w:cs="Times New Roman"/>
+          <w:bCs/>
+          <w:color w:val="365F91"/>
+          <w:kern w:val="36"/>
+          <w:sz w:val="32"/>
+          <w:lang w:val="es-VE" w:eastAsia="x-none"/>
+        </w:rPr>
+        <w:t>ADMINISTRA</w:t>
+      </w:r>
+      <w:r>
+        <w:rPr>
+          <w:rFonts w:ascii="Arial" w:eastAsia="Times New Roman" w:hAnsi="Arial" w:cs="Times New Roman"/>
+          <w:bCs/>
+          <w:color w:val="365F91"/>
+          <w:kern w:val="36"/>
+          <w:sz w:val="32"/>
+          <w:lang w:val="es-VE" w:eastAsia="x-none"/>
+        </w:rPr>
+        <w:t xml:space="preserve"> </w:t>
+      </w:r>
+      <w:r>
+        <w:rPr>
+          <w:rFonts w:ascii="Arial" w:eastAsia="Times New Roman" w:hAnsi="Arial" w:cs="Times New Roman"/>
+          <w:bCs/>
+          <w:color w:val="365F91"/>
+          <w:kern w:val="36"/>
+          <w:sz w:val="32"/>
+          <w:lang w:val="es-VE" w:eastAsia="x-none"/>
+        </w:rPr>
+        <w:t xml:space="preserve">NUEVAS </w:t>
+      </w:r>
+      <w:r>
+        <w:rPr>
+          <w:rFonts w:ascii="Arial" w:eastAsia="Times New Roman" w:hAnsi="Arial" w:cs="Times New Roman"/>
+          <w:bCs/>
+          <w:color w:val="365F91"/>
+          <w:kern w:val="36"/>
+          <w:sz w:val="32"/>
+          <w:lang w:val="es-VE" w:eastAsia="x-none"/>
+        </w:rPr>
+        <w:t>NOVEDAD</w:t>
+      </w:r>
+      <w:r>
+        <w:rPr>
+          <w:rFonts w:ascii="Arial" w:eastAsia="Times New Roman" w:hAnsi="Arial" w:cs="Times New Roman"/>
+          <w:bCs/>
+          <w:color w:val="365F91"/>
+          <w:kern w:val="36"/>
+          <w:sz w:val="32"/>
+          <w:lang w:val="es-VE" w:eastAsia="x-none"/>
+        </w:rPr>
+        <w:t>]</w:t>
+      </w:r>
+    </w:p>
+    <w:tbl>
+      <w:tblPr>
+        <w:tblW w:w="0" w:type="auto"/>
+        <w:tblInd w:w="108" w:type="dxa"/>
+        <w:tblBorders>
+          <w:top w:val="single" w:sz="4" w:space="0" w:color="000000"/>
+          <w:left w:val="single" w:sz="4" w:space="0" w:color="000000"/>
+          <w:bottom w:val="single" w:sz="4" w:space="0" w:color="000000"/>
+          <w:right w:val="single" w:sz="4" w:space="0" w:color="000000"/>
+          <w:insideH w:val="single" w:sz="4" w:space="0" w:color="000000"/>
+          <w:insideV w:val="single" w:sz="4" w:space="0" w:color="000000"/>
+        </w:tblBorders>
+        <w:tblLook w:val="04A0" w:firstRow="1" w:lastRow="0" w:firstColumn="1" w:lastColumn="0" w:noHBand="0" w:noVBand="1"/>
+      </w:tblPr>
+      <w:tblGrid>
+        <w:gridCol w:w="1701"/>
+        <w:gridCol w:w="4176"/>
+        <w:gridCol w:w="2993"/>
+      </w:tblGrid>
+      <w:tr>
+        <w:tc>
+          <w:tcPr>
+            <w:tcW w:w="1701" w:type="dxa"/>
+            <w:shd w:val="clear" w:color="auto" w:fill="auto"/>
+          </w:tcPr>
+          <w:p>
+            <w:pPr>
+              <w:shd w:val="clear" w:color="auto" w:fill="FFFFFF"/>
+              <w:spacing w:after="0" w:line="240" w:lineRule="auto"/>
+              <w:rPr>
+                <w:rFonts w:eastAsia="Times New Roman" w:cs="Arial"/>
+                <w:color w:val="000000"/>
+                <w:sz w:val="19"/>
+                <w:szCs w:val="19"/>
+                <w:lang w:eastAsia="es-VE"/>
+              </w:rPr>
+            </w:pPr>
+            <w:r>
+              <w:rPr>
+                <w:rFonts w:eastAsia="Times New Roman" w:cs="Arial"/>
+                <w:color w:val="000000"/>
+                <w:szCs w:val="24"/>
+                <w:lang w:eastAsia="es-VE"/>
+              </w:rPr>
+              <w:t>Caso de Uso</w:t>
+            </w:r>
+          </w:p>
+        </w:tc>
+        <w:tc>
+          <w:tcPr>
+            <w:tcW w:w="4176" w:type="dxa"/>
+            <w:shd w:val="clear" w:color="auto" w:fill="auto"/>
+          </w:tcPr>
+          <w:p>
+            <w:pPr>
+              <w:shd w:val="clear" w:color="auto" w:fill="FFFFFF"/>
+              <w:spacing w:after="0" w:line="240" w:lineRule="auto"/>
+              <w:rPr>
+                <w:rFonts w:eastAsia="Times New Roman" w:cs="Arial"/>
+                <w:szCs w:val="24"/>
+                <w:lang w:eastAsia="es-VE"/>
+              </w:rPr>
+            </w:pPr>
+            <w:r>
+              <w:rPr>
+                <w:rFonts w:eastAsia="Times New Roman" w:cs="Arial"/>
+                <w:szCs w:val="24"/>
+                <w:lang w:eastAsia="es-VE"/>
+              </w:rPr>
+              <w:t>ADMINISTRAR NUEVAS NOVEDADES</w:t>
+            </w:r>
+          </w:p>
+        </w:tc>
+        <w:tc>
+          <w:tcPr>
+            <w:tcW w:w="2993" w:type="dxa"/>
+            <w:shd w:val="clear" w:color="auto" w:fill="auto"/>
+          </w:tcPr>
+          <w:p>
+            <w:pPr>
+              <w:shd w:val="clear" w:color="auto" w:fill="FFFFFF"/>
+              <w:spacing w:after="0" w:line="240" w:lineRule="auto"/>
+              <w:rPr>
+                <w:rFonts w:eastAsia="Times New Roman" w:cs="Arial"/>
+                <w:szCs w:val="24"/>
+                <w:lang w:eastAsia="es-VE"/>
+              </w:rPr>
+            </w:pPr>
+            <w:r>
+              <w:rPr>
+                <w:rFonts w:eastAsia="Times New Roman" w:cs="Arial"/>
+                <w:b/>
+                <w:szCs w:val="24"/>
+                <w:lang w:eastAsia="es-VE"/>
+              </w:rPr>
+              <w:t>Identificador:</w:t>
+            </w:r>
+            <w:r>
+              <w:rPr>
+                <w:rFonts w:eastAsia="Times New Roman" w:cs="Arial"/>
+                <w:szCs w:val="24"/>
+                <w:lang w:eastAsia="es-VE"/>
+              </w:rPr>
+              <w:t xml:space="preserve"> </w:t>
+            </w:r>
+          </w:p>
+          <w:p>
+            <w:pPr>
+              <w:shd w:val="clear" w:color="auto" w:fill="FFFFFF"/>
+              <w:spacing w:after="0" w:line="240" w:lineRule="auto"/>
+              <w:rPr>
+                <w:rFonts w:eastAsia="Times New Roman" w:cs="Arial"/>
+                <w:szCs w:val="24"/>
+                <w:lang w:eastAsia="es-VE"/>
+              </w:rPr>
+            </w:pPr>
+            <w:r>
+              <w:rPr>
+                <w:rFonts w:eastAsia="Times New Roman" w:cs="Arial"/>
+                <w:szCs w:val="24"/>
+                <w:lang w:eastAsia="es-VE"/>
+              </w:rPr>
+              <w:t>CU</w:t>
+            </w:r>
+            <w:r>
+              <w:rPr>
+                <w:rFonts w:eastAsia="Times New Roman" w:cs="Arial"/>
+                <w:szCs w:val="24"/>
+                <w:lang w:eastAsia="es-VE"/>
+              </w:rPr>
+              <w:t>3</w:t>
+            </w:r>
+          </w:p>
+        </w:tc>
+      </w:tr>
+      <w:tr>
+        <w:tc>
+          <w:tcPr>
+            <w:tcW w:w="1701" w:type="dxa"/>
+            <w:shd w:val="clear" w:color="auto" w:fill="auto"/>
+          </w:tcPr>
+          <w:p>
+            <w:pPr>
+              <w:shd w:val="clear" w:color="auto" w:fill="FFFFFF"/>
+              <w:spacing w:after="0" w:line="240" w:lineRule="auto"/>
+              <w:rPr>
+                <w:rFonts w:eastAsia="Times New Roman" w:cs="Arial"/>
+                <w:color w:val="000000"/>
+                <w:szCs w:val="24"/>
+                <w:lang w:eastAsia="es-VE"/>
+              </w:rPr>
+            </w:pPr>
+            <w:r>
+              <w:rPr>
+                <w:rFonts w:eastAsia="Times New Roman" w:cs="Arial"/>
+                <w:color w:val="000000"/>
+                <w:szCs w:val="24"/>
+                <w:lang w:eastAsia="es-VE"/>
+              </w:rPr>
+              <w:t>Actores</w:t>
+            </w:r>
+          </w:p>
+        </w:tc>
+        <w:tc>
+          <w:tcPr>
+            <w:tcW w:w="7169" w:type="dxa"/>
+            <w:gridSpan w:val="2"/>
+            <w:shd w:val="clear" w:color="auto" w:fill="auto"/>
+          </w:tcPr>
+          <w:p>
+            <w:pPr>
+              <w:shd w:val="clear" w:color="auto" w:fill="FFFFFF"/>
+              <w:spacing w:after="0" w:line="240" w:lineRule="auto"/>
+              <w:rPr>
+                <w:rFonts w:eastAsia="Times New Roman" w:cs="Arial"/>
+                <w:b/>
+                <w:color w:val="000000"/>
+                <w:szCs w:val="24"/>
+                <w:lang w:eastAsia="es-VE"/>
+              </w:rPr>
+            </w:pPr>
+            <w:r>
+              <w:rPr>
+                <w:rFonts w:eastAsia="Times New Roman" w:cs="Arial"/>
+                <w:szCs w:val="24"/>
+                <w:lang w:eastAsia="es-VE"/>
+              </w:rPr>
+              <w:t>CUENTADANTE</w:t>
+            </w:r>
+          </w:p>
+        </w:tc>
+      </w:tr>
+      <w:tr>
+        <w:tc>
+          <w:tcPr>
+            <w:tcW w:w="1701" w:type="dxa"/>
+            <w:shd w:val="clear" w:color="auto" w:fill="auto"/>
+          </w:tcPr>
+          <w:p>
+            <w:pPr>
+              <w:shd w:val="clear" w:color="auto" w:fill="FFFFFF"/>
+              <w:spacing w:after="0" w:line="240" w:lineRule="auto"/>
+              <w:rPr>
+                <w:rFonts w:eastAsia="Times New Roman" w:cs="Arial"/>
+                <w:color w:val="000000"/>
+                <w:szCs w:val="24"/>
+                <w:lang w:eastAsia="es-VE"/>
+              </w:rPr>
+            </w:pPr>
+            <w:r>
+              <w:rPr>
+                <w:rFonts w:eastAsia="Times New Roman" w:cs="Arial"/>
+                <w:color w:val="000000"/>
+                <w:szCs w:val="24"/>
+                <w:lang w:eastAsia="es-VE"/>
+              </w:rPr>
+              <w:lastRenderedPageBreak/>
+              <w:t>MOCKUP</w:t>
+            </w:r>
+          </w:p>
+        </w:tc>
+        <w:tc>
+          <w:tcPr>
+            <w:tcW w:w="7169" w:type="dxa"/>
+            <w:gridSpan w:val="2"/>
+            <w:shd w:val="clear" w:color="auto" w:fill="auto"/>
+          </w:tcPr>
+          <w:p>
+            <w:pPr>
+              <w:shd w:val="clear" w:color="auto" w:fill="FFFFFF"/>
+              <w:spacing w:after="0" w:line="240" w:lineRule="auto"/>
+              <w:rPr>
+                <w:rFonts w:eastAsia="Times New Roman" w:cs="Arial"/>
+                <w:color w:val="00B050"/>
+                <w:szCs w:val="24"/>
+                <w:lang w:eastAsia="es-VE"/>
+              </w:rPr>
+            </w:pPr>
+          </w:p>
+        </w:tc>
+      </w:tr>
+      <w:tr>
+        <w:tc>
+          <w:tcPr>
+            <w:tcW w:w="1701" w:type="dxa"/>
+            <w:shd w:val="clear" w:color="auto" w:fill="auto"/>
+          </w:tcPr>
+          <w:p>
+            <w:pPr>
+              <w:shd w:val="clear" w:color="auto" w:fill="FFFFFF"/>
+              <w:spacing w:after="0" w:line="240" w:lineRule="auto"/>
+              <w:rPr>
+                <w:rFonts w:eastAsia="Times New Roman" w:cs="Arial"/>
+                <w:color w:val="000000"/>
+                <w:szCs w:val="24"/>
+                <w:lang w:eastAsia="es-VE"/>
+              </w:rPr>
+            </w:pPr>
+            <w:r>
+              <w:rPr>
+                <w:rFonts w:eastAsia="Times New Roman" w:cs="Arial"/>
+                <w:color w:val="000000"/>
+                <w:szCs w:val="24"/>
+                <w:lang w:eastAsia="es-VE"/>
+              </w:rPr>
+              <w:t>Requisito Funcional</w:t>
+            </w:r>
+          </w:p>
+        </w:tc>
+        <w:tc>
+          <w:tcPr>
+            <w:tcW w:w="7169" w:type="dxa"/>
+            <w:gridSpan w:val="2"/>
+            <w:shd w:val="clear" w:color="auto" w:fill="auto"/>
+          </w:tcPr>
+          <w:p>
+            <w:pPr>
+              <w:shd w:val="clear" w:color="auto" w:fill="FFFFFF"/>
+              <w:spacing w:after="0" w:line="240" w:lineRule="auto"/>
+              <w:rPr>
+                <w:rFonts w:eastAsia="Times New Roman" w:cs="Arial"/>
+                <w:color w:val="00B050"/>
+                <w:szCs w:val="24"/>
+                <w:lang w:eastAsia="es-VE"/>
+              </w:rPr>
+            </w:pPr>
+          </w:p>
+        </w:tc>
+      </w:tr>
+      <w:tr>
+        <w:tc>
+          <w:tcPr>
+            <w:tcW w:w="1701" w:type="dxa"/>
+            <w:shd w:val="clear" w:color="auto" w:fill="auto"/>
+          </w:tcPr>
+          <w:p>
+            <w:pPr>
+              <w:shd w:val="clear" w:color="auto" w:fill="FFFFFF"/>
+              <w:spacing w:after="0" w:line="240" w:lineRule="auto"/>
+              <w:rPr>
+                <w:rFonts w:eastAsia="Times New Roman" w:cs="Arial"/>
+                <w:color w:val="000000"/>
+                <w:szCs w:val="24"/>
+                <w:lang w:eastAsia="es-VE"/>
+              </w:rPr>
+            </w:pPr>
+            <w:r>
+              <w:rPr>
+                <w:rFonts w:eastAsia="Times New Roman" w:cs="Arial"/>
+                <w:color w:val="000000"/>
+                <w:szCs w:val="24"/>
+                <w:lang w:eastAsia="es-VE"/>
+              </w:rPr>
+              <w:t>Precondición</w:t>
+            </w:r>
+          </w:p>
+        </w:tc>
+        <w:tc>
+          <w:tcPr>
+            <w:tcW w:w="7169" w:type="dxa"/>
+            <w:gridSpan w:val="2"/>
+            <w:shd w:val="clear" w:color="auto" w:fill="auto"/>
+          </w:tcPr>
+          <w:p>
+            <w:pPr>
+              <w:shd w:val="clear" w:color="auto" w:fill="FFFFFF"/>
+              <w:spacing w:after="0" w:line="240" w:lineRule="auto"/>
+              <w:rPr>
+                <w:rFonts w:eastAsia="Times New Roman" w:cs="Arial"/>
+                <w:szCs w:val="24"/>
+                <w:lang w:eastAsia="es-VE"/>
+              </w:rPr>
+            </w:pPr>
+            <w:r>
+              <w:rPr>
+                <w:rFonts w:eastAsia="Times New Roman" w:cs="Arial"/>
+                <w:szCs w:val="24"/>
+                <w:lang w:eastAsia="es-VE"/>
+              </w:rPr>
+              <w:t>CODIGO AMBIENTE DE FORMACION</w:t>
+            </w:r>
+            <w:r>
+              <w:rPr>
+                <w:rFonts w:eastAsia="Times New Roman" w:cs="Arial"/>
+                <w:szCs w:val="24"/>
+                <w:lang w:eastAsia="es-VE"/>
+              </w:rPr>
+              <w:t>, TIPO NOVEDAD</w:t>
+            </w:r>
+          </w:p>
+        </w:tc>
+      </w:tr>
+      <w:tr>
+        <w:tc>
+          <w:tcPr>
+            <w:tcW w:w="1701" w:type="dxa"/>
+            <w:shd w:val="clear" w:color="auto" w:fill="auto"/>
+          </w:tcPr>
+          <w:p>
+            <w:pPr>
+              <w:shd w:val="clear" w:color="auto" w:fill="FFFFFF"/>
+              <w:spacing w:after="0" w:line="240" w:lineRule="auto"/>
+              <w:rPr>
+                <w:rFonts w:eastAsia="Times New Roman" w:cs="Arial"/>
+                <w:color w:val="000000"/>
+                <w:szCs w:val="24"/>
+                <w:lang w:eastAsia="es-VE"/>
+              </w:rPr>
+            </w:pPr>
+            <w:r>
+              <w:rPr>
+                <w:rFonts w:eastAsia="Times New Roman" w:cs="Arial"/>
+                <w:color w:val="000000"/>
+                <w:szCs w:val="24"/>
+                <w:lang w:eastAsia="es-VE"/>
+              </w:rPr>
+              <w:t>Postcondición</w:t>
+            </w:r>
+          </w:p>
+        </w:tc>
+        <w:tc>
+          <w:tcPr>
+            <w:tcW w:w="7169" w:type="dxa"/>
+            <w:gridSpan w:val="2"/>
+            <w:shd w:val="clear" w:color="auto" w:fill="auto"/>
+          </w:tcPr>
+          <w:p>
+            <w:pPr>
+              <w:shd w:val="clear" w:color="auto" w:fill="FFFFFF"/>
+              <w:spacing w:after="0" w:line="240" w:lineRule="auto"/>
+              <w:rPr>
+                <w:rFonts w:eastAsia="Times New Roman" w:cs="Arial"/>
+                <w:szCs w:val="24"/>
+                <w:lang w:eastAsia="es-VE"/>
+              </w:rPr>
+            </w:pPr>
+            <w:r>
+              <w:rPr>
+                <w:rFonts w:eastAsia="Times New Roman" w:cs="Arial"/>
+                <w:szCs w:val="24"/>
+                <w:lang w:eastAsia="es-VE"/>
+              </w:rPr>
+              <w:t xml:space="preserve">200 </w:t>
+            </w:r>
+          </w:p>
+        </w:tc>
+      </w:tr>
+      <w:tr>
+        <w:tc>
+          <w:tcPr>
+            <w:tcW w:w="1701" w:type="dxa"/>
+            <w:shd w:val="clear" w:color="auto" w:fill="auto"/>
+          </w:tcPr>
+          <w:p>
+            <w:pPr>
+              <w:shd w:val="clear" w:color="auto" w:fill="FFFFFF"/>
+              <w:spacing w:after="0" w:line="240" w:lineRule="auto"/>
+              <w:rPr>
+                <w:rFonts w:eastAsia="Times New Roman" w:cs="Arial"/>
+                <w:color w:val="000000"/>
+                <w:szCs w:val="24"/>
+                <w:lang w:eastAsia="es-VE"/>
+              </w:rPr>
+            </w:pPr>
+            <w:r>
+              <w:rPr>
+                <w:rFonts w:eastAsia="Times New Roman" w:cs="Arial"/>
+                <w:color w:val="000000"/>
+                <w:szCs w:val="24"/>
+                <w:lang w:eastAsia="es-VE"/>
+              </w:rPr>
+              <w:t>Descripción</w:t>
+            </w:r>
+          </w:p>
+        </w:tc>
+        <w:tc>
+          <w:tcPr>
+            <w:tcW w:w="7169" w:type="dxa"/>
+            <w:gridSpan w:val="2"/>
+            <w:shd w:val="clear" w:color="auto" w:fill="auto"/>
+          </w:tcPr>
+          <w:p>
+            <w:pPr>
+              <w:shd w:val="clear" w:color="auto" w:fill="FFFFFF"/>
+              <w:spacing w:after="0" w:line="240" w:lineRule="auto"/>
+              <w:rPr>
+                <w:rFonts w:eastAsia="Times New Roman" w:cs="Arial"/>
+                <w:szCs w:val="24"/>
+                <w:lang w:eastAsia="es-VE"/>
+              </w:rPr>
+            </w:pPr>
+            <w:r>
+              <w:rPr>
+                <w:rFonts w:eastAsia="Times New Roman" w:cs="Arial"/>
+                <w:szCs w:val="24"/>
+                <w:lang w:eastAsia="es-VE"/>
+              </w:rPr>
+              <w:t>Maneja las</w:t>
+            </w:r>
+            <w:r>
+              <w:rPr>
+                <w:rFonts w:eastAsia="Times New Roman" w:cs="Arial"/>
+                <w:szCs w:val="24"/>
+                <w:lang w:eastAsia="es-VE"/>
+              </w:rPr>
+              <w:t xml:space="preserve"> nuevas</w:t>
+            </w:r>
+            <w:r>
+              <w:rPr>
+                <w:rFonts w:eastAsia="Times New Roman" w:cs="Arial"/>
+                <w:szCs w:val="24"/>
+                <w:lang w:eastAsia="es-VE"/>
+              </w:rPr>
+              <w:t xml:space="preserve"> novedades </w:t>
+            </w:r>
+            <w:r>
+              <w:rPr>
+                <w:rFonts w:eastAsia="Times New Roman" w:cs="Arial"/>
+                <w:szCs w:val="24"/>
+                <w:lang w:eastAsia="es-VE"/>
+              </w:rPr>
+              <w:t>d</w:t>
+            </w:r>
+            <w:r>
+              <w:rPr>
+                <w:rFonts w:eastAsia="Times New Roman" w:cs="Arial"/>
+                <w:szCs w:val="24"/>
+                <w:lang w:eastAsia="es-VE"/>
+              </w:rPr>
+              <w:t>el ambiente de formación</w:t>
+            </w:r>
+          </w:p>
+        </w:tc>
+      </w:tr>
+      <w:tr>
+        <w:tc>
+          <w:tcPr>
+            <w:tcW w:w="1701" w:type="dxa"/>
+            <w:shd w:val="clear" w:color="auto" w:fill="auto"/>
+          </w:tcPr>
+          <w:p>
+            <w:pPr>
+              <w:shd w:val="clear" w:color="auto" w:fill="FFFFFF"/>
+              <w:spacing w:after="0" w:line="240" w:lineRule="auto"/>
+              <w:rPr>
+                <w:rFonts w:eastAsia="Times New Roman" w:cs="Arial"/>
+                <w:color w:val="000000"/>
+                <w:szCs w:val="24"/>
+                <w:lang w:eastAsia="es-VE"/>
+              </w:rPr>
+            </w:pPr>
+            <w:r>
+              <w:rPr>
+                <w:rFonts w:eastAsia="Times New Roman" w:cs="Arial"/>
+                <w:color w:val="000000"/>
+                <w:szCs w:val="24"/>
+                <w:lang w:eastAsia="es-VE"/>
+              </w:rPr>
+              <w:t>Resumen</w:t>
+            </w:r>
+          </w:p>
+        </w:tc>
+        <w:tc>
+          <w:tcPr>
+            <w:tcW w:w="7169" w:type="dxa"/>
+            <w:gridSpan w:val="2"/>
+            <w:shd w:val="clear" w:color="auto" w:fill="auto"/>
+          </w:tcPr>
+          <w:p>
+            <w:pPr>
+              <w:shd w:val="clear" w:color="auto" w:fill="FFFFFF"/>
+              <w:spacing w:after="0" w:line="240" w:lineRule="auto"/>
+              <w:rPr>
+                <w:rFonts w:eastAsia="Times New Roman" w:cs="Arial"/>
+                <w:szCs w:val="24"/>
+                <w:lang w:eastAsia="es-VE"/>
+              </w:rPr>
+            </w:pPr>
+          </w:p>
+        </w:tc>
+      </w:tr>
+    </w:tbl>
+    <w:p>
+      <w:pPr>
+        <w:spacing w:after="120" w:line="240" w:lineRule="auto"/>
+        <w:rPr>
+          <w:rFonts w:ascii="Arial Narrow" w:eastAsia="Arial Narrow" w:hAnsi="Arial Narrow" w:cs="Arial Narrow"/>
+          <w:b/>
+          <w:sz w:val="20"/>
+          <w:szCs w:val="20"/>
+        </w:rPr>
+      </w:pPr>
+    </w:p>
+    <w:p>
+      <w:pPr>
+        <w:pStyle w:val="Ttulo1"/>
+        <w:keepNext w:val="0"/>
+        <w:keepLines w:val="0"/>
+        <w:spacing w:before="100" w:beforeAutospacing="1" w:after="100" w:afterAutospacing="1" w:line="240" w:lineRule="auto"/>
+        <w:rPr>
+          <w:rFonts w:ascii="Arial" w:eastAsia="Times New Roman" w:hAnsi="Arial" w:cs="Times New Roman"/>
+          <w:bCs/>
+          <w:color w:val="365F91"/>
+          <w:kern w:val="36"/>
+          <w:sz w:val="32"/>
+          <w:lang w:val="es-VE" w:eastAsia="x-none"/>
+        </w:rPr>
+      </w:pPr>
+      <w:r>
+        <w:rPr>
+          <w:rFonts w:ascii="Arial" w:eastAsia="Times New Roman" w:hAnsi="Arial" w:cs="Times New Roman"/>
+          <w:bCs/>
+          <w:color w:val="365F91"/>
+          <w:kern w:val="36"/>
+          <w:sz w:val="32"/>
+          <w:lang w:val="es-VE" w:eastAsia="x-none"/>
+        </w:rPr>
+        <w:t>Curso Normal</w:t>
+      </w:r>
+    </w:p>
+    <w:tbl>
+      <w:tblPr>
+        <w:tblW w:w="0" w:type="auto"/>
+        <w:tblInd w:w="108" w:type="dxa"/>
+        <w:tblBorders>
+          <w:top w:val="single" w:sz="4" w:space="0" w:color="000000"/>
+          <w:left w:val="single" w:sz="4" w:space="0" w:color="000000"/>
+          <w:bottom w:val="single" w:sz="4" w:space="0" w:color="000000"/>
+          <w:right w:val="single" w:sz="4" w:space="0" w:color="000000"/>
+          <w:insideH w:val="single" w:sz="4" w:space="0" w:color="000000"/>
+          <w:insideV w:val="single" w:sz="4" w:space="0" w:color="000000"/>
+        </w:tblBorders>
+        <w:shd w:val="clear" w:color="auto" w:fill="D9D9D9"/>
+        <w:tblLook w:val="04A0" w:firstRow="1" w:lastRow="0" w:firstColumn="1" w:lastColumn="0" w:noHBand="0" w:noVBand="1"/>
+      </w:tblPr>
+      <w:tblGrid>
+        <w:gridCol w:w="1134"/>
+        <w:gridCol w:w="3544"/>
+        <w:gridCol w:w="4192"/>
+      </w:tblGrid>
+      <w:tr>
+        <w:tc>
+          <w:tcPr>
+            <w:tcW w:w="1134" w:type="dxa"/>
+            <w:shd w:val="clear" w:color="auto" w:fill="D9D9D9"/>
+          </w:tcPr>
+          <w:p>
+            <w:pPr>
+              <w:spacing w:after="0" w:line="240" w:lineRule="auto"/>
+              <w:rPr>
+                <w:rFonts w:eastAsia="Times New Roman"/>
+                <w:b/>
+                <w:bCs/>
+                <w:color w:val="000000"/>
+                <w:szCs w:val="36"/>
+                <w:lang w:eastAsia="x-none"/>
+              </w:rPr>
+            </w:pPr>
+            <w:r>
+              <w:rPr>
+                <w:rFonts w:eastAsia="Times New Roman"/>
+                <w:b/>
+                <w:bCs/>
+                <w:color w:val="000000"/>
+                <w:szCs w:val="36"/>
+                <w:lang w:eastAsia="x-none"/>
+              </w:rPr>
+              <w:t>Nro.</w:t>
+            </w:r>
+          </w:p>
+        </w:tc>
+        <w:tc>
+          <w:tcPr>
+            <w:tcW w:w="3544" w:type="dxa"/>
+            <w:shd w:val="clear" w:color="auto" w:fill="D9D9D9"/>
+          </w:tcPr>
+          <w:p>
+            <w:pPr>
+              <w:spacing w:after="0" w:line="240" w:lineRule="auto"/>
+              <w:rPr>
+                <w:rFonts w:eastAsia="Times New Roman"/>
+                <w:b/>
+                <w:bCs/>
+                <w:color w:val="000000"/>
+                <w:szCs w:val="36"/>
+                <w:lang w:eastAsia="x-none"/>
+              </w:rPr>
+            </w:pPr>
+            <w:r>
+              <w:rPr>
+                <w:rFonts w:eastAsia="Times New Roman"/>
+                <w:b/>
+                <w:bCs/>
+                <w:color w:val="000000"/>
+                <w:szCs w:val="36"/>
+                <w:lang w:eastAsia="x-none"/>
+              </w:rPr>
+              <w:t>Ejecutor</w:t>
+            </w:r>
+          </w:p>
+        </w:tc>
+        <w:tc>
+          <w:tcPr>
+            <w:tcW w:w="4192" w:type="dxa"/>
+            <w:shd w:val="clear" w:color="auto" w:fill="D9D9D9"/>
+          </w:tcPr>
+          <w:p>
+            <w:pPr>
+              <w:spacing w:after="0" w:line="240" w:lineRule="auto"/>
+              <w:rPr>
+                <w:rFonts w:eastAsia="Times New Roman"/>
+                <w:b/>
+                <w:bCs/>
+                <w:color w:val="000000"/>
+                <w:szCs w:val="36"/>
+                <w:lang w:eastAsia="x-none"/>
+              </w:rPr>
+            </w:pPr>
+            <w:r>
+              <w:rPr>
+                <w:rFonts w:eastAsia="Times New Roman"/>
+                <w:b/>
+                <w:bCs/>
+                <w:color w:val="000000"/>
+                <w:szCs w:val="36"/>
+                <w:lang w:eastAsia="x-none"/>
+              </w:rPr>
+              <w:t>Paso o Actividad</w:t>
+            </w:r>
+          </w:p>
+        </w:tc>
+      </w:tr>
+      <w:tr>
+        <w:tc>
+          <w:tcPr>
+            <w:tcW w:w="1134" w:type="dxa"/>
+            <w:shd w:val="clear" w:color="auto" w:fill="FFFFFF"/>
+          </w:tcPr>
+          <w:p>
+            <w:pPr>
+              <w:shd w:val="clear" w:color="auto" w:fill="FFFFFF"/>
+              <w:spacing w:after="0" w:line="240" w:lineRule="auto"/>
+              <w:rPr>
+                <w:rFonts w:eastAsia="Times New Roman" w:cs="Arial"/>
+                <w:szCs w:val="24"/>
+                <w:lang w:eastAsia="es-VE"/>
+              </w:rPr>
+            </w:pPr>
+            <w:r>
+              <w:rPr>
+                <w:rFonts w:eastAsia="Times New Roman" w:cs="Arial"/>
+                <w:szCs w:val="24"/>
+                <w:lang w:eastAsia="es-VE"/>
+              </w:rPr>
+              <w:t>[Nro. de paso]</w:t>
+            </w:r>
+          </w:p>
+        </w:tc>
+        <w:tc>
+          <w:tcPr>
+            <w:tcW w:w="3544" w:type="dxa"/>
+            <w:shd w:val="clear" w:color="auto" w:fill="FFFFFF"/>
+          </w:tcPr>
+          <w:p>
+            <w:pPr>
+              <w:shd w:val="clear" w:color="auto" w:fill="FFFFFF"/>
+              <w:spacing w:after="0" w:line="240" w:lineRule="auto"/>
+              <w:rPr>
+                <w:rFonts w:eastAsia="Times New Roman" w:cs="Arial"/>
+                <w:szCs w:val="24"/>
+                <w:lang w:eastAsia="es-VE"/>
+              </w:rPr>
+            </w:pPr>
+            <w:r>
+              <w:rPr>
+                <w:rFonts w:eastAsia="Times New Roman" w:cs="Arial"/>
+                <w:szCs w:val="24"/>
+                <w:lang w:eastAsia="es-VE"/>
+              </w:rPr>
+              <w:t>[Actor ejecutor o especifica si es el sistema o subsistema]</w:t>
+            </w:r>
+          </w:p>
+        </w:tc>
+        <w:tc>
+          <w:tcPr>
+            <w:tcW w:w="4192" w:type="dxa"/>
+            <w:shd w:val="clear" w:color="auto" w:fill="FFFFFF"/>
+          </w:tcPr>
+          <w:p>
+            <w:pPr>
+              <w:shd w:val="clear" w:color="auto" w:fill="FFFFFF"/>
+              <w:spacing w:after="0" w:line="240" w:lineRule="auto"/>
+              <w:rPr>
+                <w:rFonts w:eastAsia="Times New Roman" w:cs="Arial"/>
+                <w:szCs w:val="24"/>
+                <w:lang w:eastAsia="es-VE"/>
+              </w:rPr>
+            </w:pPr>
+            <w:r>
+              <w:rPr>
+                <w:rFonts w:eastAsia="Times New Roman" w:cs="Arial"/>
+                <w:szCs w:val="24"/>
+                <w:lang w:eastAsia="es-VE"/>
+              </w:rPr>
+              <w:t>[Descripción del paso actividad ejecutado]</w:t>
+            </w:r>
+          </w:p>
+        </w:tc>
+      </w:tr>
+      <w:tr>
+        <w:tc>
+          <w:tcPr>
+            <w:tcW w:w="1134" w:type="dxa"/>
+            <w:shd w:val="clear" w:color="auto" w:fill="FFFFFF"/>
+          </w:tcPr>
+          <w:p>
+            <w:pPr>
+              <w:shd w:val="clear" w:color="auto" w:fill="FFFFFF"/>
+              <w:spacing w:after="0" w:line="240" w:lineRule="auto"/>
+              <w:rPr>
+                <w:rFonts w:eastAsia="Times New Roman" w:cs="Arial"/>
+                <w:color w:val="00B050"/>
+                <w:szCs w:val="24"/>
+                <w:lang w:eastAsia="es-VE"/>
+              </w:rPr>
+            </w:pPr>
+            <w:r>
+              <w:rPr>
+                <w:rFonts w:eastAsia="Times New Roman" w:cs="Arial"/>
+                <w:szCs w:val="24"/>
+                <w:lang w:eastAsia="es-VE"/>
+              </w:rPr>
+              <w:t>1</w:t>
+            </w:r>
+          </w:p>
+        </w:tc>
+        <w:tc>
+          <w:tcPr>
+            <w:tcW w:w="3544" w:type="dxa"/>
+            <w:shd w:val="clear" w:color="auto" w:fill="FFFFFF"/>
+          </w:tcPr>
+          <w:p>
+            <w:pPr>
+              <w:shd w:val="clear" w:color="auto" w:fill="FFFFFF"/>
+              <w:spacing w:after="0" w:line="240" w:lineRule="auto"/>
+              <w:rPr>
+                <w:rFonts w:eastAsia="Times New Roman" w:cs="Arial"/>
+                <w:szCs w:val="24"/>
+                <w:lang w:eastAsia="es-VE"/>
+              </w:rPr>
+            </w:pPr>
+            <w:r>
+              <w:rPr>
+                <w:rFonts w:eastAsia="Times New Roman" w:cs="Arial"/>
+                <w:szCs w:val="24"/>
+                <w:lang w:eastAsia="es-VE"/>
+              </w:rPr>
+              <w:t>Sistema</w:t>
+            </w:r>
+          </w:p>
+        </w:tc>
+        <w:tc>
+          <w:tcPr>
+            <w:tcW w:w="4192" w:type="dxa"/>
+            <w:shd w:val="clear" w:color="auto" w:fill="FFFFFF"/>
+          </w:tcPr>
+          <w:p>
+            <w:pPr>
+              <w:shd w:val="clear" w:color="auto" w:fill="FFFFFF"/>
+              <w:spacing w:after="0" w:line="240" w:lineRule="auto"/>
+              <w:rPr>
+                <w:rFonts w:eastAsia="Times New Roman" w:cs="Arial"/>
+                <w:color w:val="00B050"/>
+                <w:szCs w:val="24"/>
+                <w:lang w:eastAsia="es-VE"/>
+              </w:rPr>
+            </w:pPr>
+            <w:r>
+              <w:rPr>
+                <w:rFonts w:eastAsia="Times New Roman" w:cs="Arial"/>
+                <w:szCs w:val="24"/>
+                <w:lang w:eastAsia="es-VE"/>
+              </w:rPr>
+              <w:t xml:space="preserve">Despliega las nuevas novedades del ambiente de </w:t>
+            </w:r>
+            <w:r>
+              <w:rPr>
+                <w:rFonts w:eastAsia="Times New Roman" w:cs="Arial"/>
+                <w:szCs w:val="24"/>
+                <w:lang w:eastAsia="es-VE"/>
+              </w:rPr>
+              <w:t>formación</w:t>
+            </w:r>
+          </w:p>
+        </w:tc>
+      </w:tr>
+      <w:tr>
+        <w:tc>
+          <w:tcPr>
+            <w:tcW w:w="1134" w:type="dxa"/>
+            <w:shd w:val="clear" w:color="auto" w:fill="FFFFFF"/>
+          </w:tcPr>
+          <w:p>
+            <w:pPr>
+              <w:shd w:val="clear" w:color="auto" w:fill="FFFFFF"/>
+              <w:spacing w:after="0" w:line="240" w:lineRule="auto"/>
+              <w:rPr>
+                <w:rFonts w:eastAsia="Times New Roman" w:cs="Arial"/>
+                <w:color w:val="00B050"/>
+                <w:szCs w:val="24"/>
+                <w:lang w:eastAsia="es-VE"/>
+              </w:rPr>
+            </w:pPr>
+            <w:r>
+              <w:rPr>
+                <w:rFonts w:eastAsia="Times New Roman" w:cs="Arial"/>
+                <w:szCs w:val="24"/>
+                <w:lang w:eastAsia="es-VE"/>
+              </w:rPr>
+              <w:t>2</w:t>
+            </w:r>
+          </w:p>
+        </w:tc>
+        <w:tc>
+          <w:tcPr>
+            <w:tcW w:w="3544" w:type="dxa"/>
+            <w:shd w:val="clear" w:color="auto" w:fill="FFFFFF"/>
+          </w:tcPr>
+          <w:p>
+            <w:pPr>
+              <w:shd w:val="clear" w:color="auto" w:fill="FFFFFF"/>
+              <w:spacing w:after="0" w:line="240" w:lineRule="auto"/>
+              <w:rPr>
+                <w:rFonts w:eastAsia="Times New Roman" w:cs="Arial"/>
+                <w:szCs w:val="24"/>
+                <w:lang w:eastAsia="es-VE"/>
+              </w:rPr>
+            </w:pPr>
+            <w:r>
+              <w:rPr>
+                <w:rFonts w:eastAsia="Times New Roman" w:cs="Arial"/>
+                <w:szCs w:val="24"/>
+                <w:lang w:eastAsia="es-VE"/>
+              </w:rPr>
+              <w:t>Cuentadante</w:t>
+            </w:r>
+          </w:p>
+        </w:tc>
+        <w:tc>
+          <w:tcPr>
+            <w:tcW w:w="4192" w:type="dxa"/>
+            <w:shd w:val="clear" w:color="auto" w:fill="FFFFFF"/>
+          </w:tcPr>
+          <w:p>
+            <w:pPr>
+              <w:shd w:val="clear" w:color="auto" w:fill="FFFFFF"/>
+              <w:spacing w:after="0" w:line="240" w:lineRule="auto"/>
+              <w:rPr>
+                <w:rFonts w:eastAsia="Times New Roman" w:cs="Arial"/>
+                <w:szCs w:val="24"/>
+                <w:lang w:eastAsia="es-VE"/>
+              </w:rPr>
+            </w:pPr>
+            <w:r>
+              <w:rPr>
+                <w:rFonts w:eastAsia="Times New Roman" w:cs="Arial"/>
+                <w:szCs w:val="24"/>
+                <w:lang w:eastAsia="es-VE"/>
+              </w:rPr>
+              <w:t>Escoge la novedad el cual quiere hacer apertura</w:t>
+            </w:r>
+          </w:p>
+        </w:tc>
+      </w:tr>
+      <w:tr>
+        <w:tc>
+          <w:tcPr>
+            <w:tcW w:w="1134" w:type="dxa"/>
+            <w:shd w:val="clear" w:color="auto" w:fill="FFFFFF"/>
+          </w:tcPr>
+          <w:p>
+            <w:pPr>
+              <w:shd w:val="clear" w:color="auto" w:fill="FFFFFF"/>
+              <w:spacing w:after="0" w:line="240" w:lineRule="auto"/>
+              <w:rPr>
+                <w:rFonts w:eastAsia="Times New Roman" w:cs="Arial"/>
+                <w:szCs w:val="24"/>
+                <w:lang w:eastAsia="es-VE"/>
+              </w:rPr>
+            </w:pPr>
+            <w:r>
+              <w:rPr>
+                <w:rFonts w:eastAsia="Times New Roman" w:cs="Arial"/>
+                <w:szCs w:val="24"/>
+                <w:lang w:eastAsia="es-VE"/>
+              </w:rPr>
+              <w:t>3</w:t>
+            </w:r>
+          </w:p>
+        </w:tc>
+        <w:tc>
+          <w:tcPr>
+            <w:tcW w:w="3544" w:type="dxa"/>
+            <w:shd w:val="clear" w:color="auto" w:fill="FFFFFF"/>
+          </w:tcPr>
+          <w:p>
+            <w:pPr>
+              <w:shd w:val="clear" w:color="auto" w:fill="FFFFFF"/>
+              <w:spacing w:after="0" w:line="240" w:lineRule="auto"/>
+              <w:rPr>
+                <w:rFonts w:eastAsia="Times New Roman" w:cs="Arial"/>
+                <w:szCs w:val="24"/>
+                <w:lang w:eastAsia="es-VE"/>
+              </w:rPr>
+            </w:pPr>
+            <w:r>
+              <w:rPr>
+                <w:rFonts w:eastAsia="Times New Roman" w:cs="Arial"/>
+                <w:szCs w:val="24"/>
+                <w:lang w:eastAsia="es-VE"/>
+              </w:rPr>
+              <w:t xml:space="preserve">Cuentadante </w:t>
+            </w:r>
+          </w:p>
+        </w:tc>
+        <w:tc>
+          <w:tcPr>
+            <w:tcW w:w="4192" w:type="dxa"/>
+            <w:shd w:val="clear" w:color="auto" w:fill="FFFFFF"/>
+          </w:tcPr>
+          <w:p>
+            <w:pPr>
+              <w:shd w:val="clear" w:color="auto" w:fill="FFFFFF"/>
+              <w:spacing w:after="0" w:line="240" w:lineRule="auto"/>
+              <w:rPr>
+                <w:rFonts w:eastAsia="Times New Roman" w:cs="Arial"/>
+                <w:szCs w:val="24"/>
+                <w:lang w:eastAsia="es-VE"/>
+              </w:rPr>
+            </w:pPr>
+            <w:r>
+              <w:rPr>
+                <w:rFonts w:eastAsia="Times New Roman" w:cs="Arial"/>
+                <w:szCs w:val="24"/>
+                <w:lang w:eastAsia="es-VE"/>
+              </w:rPr>
+              <w:t>Hace una acción a la novedad</w:t>
+            </w:r>
+          </w:p>
+          <w:p>
+            <w:pPr>
+              <w:shd w:val="clear" w:color="auto" w:fill="FFFFFF"/>
+              <w:spacing w:after="0" w:line="240" w:lineRule="auto"/>
+              <w:rPr>
+                <w:rFonts w:eastAsia="Times New Roman" w:cs="Arial"/>
+                <w:szCs w:val="24"/>
+                <w:lang w:eastAsia="es-VE"/>
+              </w:rPr>
+            </w:pPr>
+          </w:p>
+        </w:tc>
+      </w:tr>
+      <w:tr>
+        <w:tc>
+          <w:tcPr>
+            <w:tcW w:w="1134" w:type="dxa"/>
+            <w:shd w:val="clear" w:color="auto" w:fill="FFFFFF"/>
+          </w:tcPr>
+          <w:p>
+            <w:pPr>
+              <w:shd w:val="clear" w:color="auto" w:fill="FFFFFF"/>
+              <w:spacing w:after="0" w:line="240" w:lineRule="auto"/>
+              <w:rPr>
+                <w:rFonts w:eastAsia="Times New Roman" w:cs="Arial"/>
+                <w:szCs w:val="24"/>
+                <w:lang w:eastAsia="es-VE"/>
+              </w:rPr>
+            </w:pPr>
+            <w:r>
+              <w:rPr>
+                <w:rFonts w:eastAsia="Times New Roman" w:cs="Arial"/>
+                <w:szCs w:val="24"/>
+                <w:lang w:eastAsia="es-VE"/>
+              </w:rPr>
+              <w:t>4</w:t>
+            </w:r>
+          </w:p>
+        </w:tc>
+        <w:tc>
+          <w:tcPr>
+            <w:tcW w:w="3544" w:type="dxa"/>
+            <w:shd w:val="clear" w:color="auto" w:fill="FFFFFF"/>
+          </w:tcPr>
+          <w:p>
+            <w:pPr>
+              <w:shd w:val="clear" w:color="auto" w:fill="FFFFFF"/>
+              <w:spacing w:after="0" w:line="240" w:lineRule="auto"/>
+              <w:rPr>
+                <w:rFonts w:eastAsia="Times New Roman" w:cs="Arial"/>
+                <w:szCs w:val="24"/>
+                <w:lang w:eastAsia="es-VE"/>
+              </w:rPr>
+            </w:pPr>
+            <w:r>
+              <w:rPr>
+                <w:rFonts w:eastAsia="Times New Roman" w:cs="Arial"/>
+                <w:szCs w:val="24"/>
+                <w:lang w:eastAsia="es-VE"/>
+              </w:rPr>
+              <w:t>Sistema</w:t>
+            </w:r>
+          </w:p>
+        </w:tc>
+        <w:tc>
+          <w:tcPr>
+            <w:tcW w:w="4192" w:type="dxa"/>
+            <w:shd w:val="clear" w:color="auto" w:fill="FFFFFF"/>
+          </w:tcPr>
+          <w:p>
+            <w:pPr>
+              <w:shd w:val="clear" w:color="auto" w:fill="FFFFFF"/>
+              <w:spacing w:after="0" w:line="240" w:lineRule="auto"/>
+              <w:rPr>
+                <w:rFonts w:eastAsia="Times New Roman" w:cs="Arial"/>
+                <w:szCs w:val="24"/>
+                <w:lang w:eastAsia="es-VE"/>
+              </w:rPr>
+            </w:pPr>
+            <w:r>
+              <w:rPr>
+                <w:rFonts w:eastAsia="Times New Roman" w:cs="Arial"/>
+                <w:szCs w:val="24"/>
+                <w:lang w:eastAsia="es-VE"/>
+              </w:rPr>
+              <w:t>Regresa al paso 1</w:t>
+            </w:r>
+          </w:p>
+        </w:tc>
+      </w:tr>
+      <w:tr>
+        <w:tc>
+          <w:tcPr>
+            <w:tcW w:w="1134" w:type="dxa"/>
+            <w:shd w:val="clear" w:color="auto" w:fill="FFFFFF"/>
+          </w:tcPr>
+          <w:p>
+            <w:pPr>
+              <w:shd w:val="clear" w:color="auto" w:fill="FFFFFF"/>
+              <w:spacing w:after="0" w:line="240" w:lineRule="auto"/>
+              <w:rPr>
+                <w:rFonts w:eastAsia="Times New Roman" w:cs="Arial"/>
+                <w:szCs w:val="24"/>
+                <w:lang w:eastAsia="es-VE"/>
+              </w:rPr>
+            </w:pPr>
+          </w:p>
+        </w:tc>
+        <w:tc>
+          <w:tcPr>
+            <w:tcW w:w="3544" w:type="dxa"/>
+          </w:tcPr>
+          <w:p>
+            <w:pPr>
+              <w:shd w:val="clear" w:color="auto" w:fill="FFFFFF"/>
+              <w:spacing w:after="0" w:line="240" w:lineRule="auto"/>
+              <w:rPr>
+                <w:rFonts w:eastAsia="Times New Roman" w:cs="Arial"/>
+                <w:szCs w:val="24"/>
+                <w:lang w:eastAsia="es-VE"/>
+              </w:rPr>
+            </w:pPr>
+          </w:p>
+        </w:tc>
+        <w:tc>
+          <w:tcPr>
+            <w:tcW w:w="4192" w:type="dxa"/>
+            <w:shd w:val="clear" w:color="auto" w:fill="FFFFFF"/>
+          </w:tcPr>
+          <w:p>
+            <w:pPr>
+              <w:shd w:val="clear" w:color="auto" w:fill="FFFFFF"/>
+              <w:spacing w:after="0" w:line="240" w:lineRule="auto"/>
+              <w:rPr>
+                <w:rFonts w:eastAsia="Times New Roman" w:cs="Arial"/>
+                <w:szCs w:val="24"/>
+                <w:lang w:eastAsia="es-VE"/>
+              </w:rPr>
+            </w:pPr>
+          </w:p>
+        </w:tc>
+      </w:tr>
+      <w:tr>
+        <w:tc>
+          <w:tcPr>
+            <w:tcW w:w="8870" w:type="dxa"/>
+            <w:gridSpan w:val="3"/>
+            <w:shd w:val="clear" w:color="auto" w:fill="FFFFFF"/>
+          </w:tcPr>
+          <w:p>
+            <w:pPr>
+              <w:shd w:val="clear" w:color="auto" w:fill="FFFFFF"/>
+              <w:spacing w:after="0" w:line="240" w:lineRule="auto"/>
+              <w:rPr>
+                <w:rFonts w:eastAsia="Times New Roman" w:cs="Arial"/>
+                <w:color w:val="00B050"/>
+                <w:szCs w:val="24"/>
+                <w:lang w:eastAsia="es-VE"/>
+              </w:rPr>
+            </w:pPr>
+          </w:p>
+        </w:tc>
+      </w:tr>
+    </w:tbl>
+    <w:p>
+      <w:pPr>
+        <w:spacing w:after="120" w:line="240" w:lineRule="auto"/>
+        <w:rPr>
+          <w:rFonts w:ascii="Arial Narrow" w:eastAsia="Arial Narrow" w:hAnsi="Arial Narrow" w:cs="Arial Narrow"/>
+          <w:b/>
+          <w:sz w:val="20"/>
+          <w:szCs w:val="20"/>
+        </w:rPr>
+      </w:pPr>
+      <w:r>
+        <w:rPr>
+          <w:rFonts w:ascii="Arial Narrow" w:eastAsia="Arial Narrow" w:hAnsi="Arial Narrow" w:cs="Arial Narrow"/>
+          <w:b/>
+          <w:sz w:val="20"/>
+          <w:szCs w:val="20"/>
+        </w:rPr>
+        <w:t xml:space="preserve">   </w:t>
+      </w:r>
+      <w:r>
+        <w:rPr>
+          <w:rFonts w:ascii="Arial Narrow" w:eastAsia="Arial Narrow" w:hAnsi="Arial Narrow" w:cs="Arial Narrow"/>
+          <w:b/>
+          <w:color w:val="FFFFFF"/>
+          <w:sz w:val="20"/>
+          <w:szCs w:val="20"/>
+        </w:rPr>
+        <w:t>PUNTAJE TOTAL OBTENIDO: ________________</w:t>
+      </w:r>
+      <w:r>
+        <w:rPr>
+          <w:rFonts w:ascii="Arial Narrow" w:eastAsia="Arial Narrow" w:hAnsi="Arial Narrow" w:cs="Arial Narrow"/>
+          <w:b/>
+          <w:sz w:val="20"/>
+          <w:szCs w:val="20"/>
+        </w:rPr>
+        <w:tab/>
+      </w:r>
+      <w:r>
+        <w:rPr>
+          <w:rFonts w:ascii="Arial Narrow" w:eastAsia="Arial Narrow" w:hAnsi="Arial Narrow" w:cs="Arial Narrow"/>
+          <w:b/>
+          <w:sz w:val="20"/>
+          <w:szCs w:val="20"/>
+        </w:rPr>
+        <w:tab/>
+      </w:r>
+    </w:p>
+    <w:p>
+      <w:pPr>
+        <w:spacing w:after="120" w:line="240" w:lineRule="auto"/>
+        <w:rPr>
+          <w:rFonts w:ascii="Arial Narrow" w:eastAsia="Arial Narrow" w:hAnsi="Arial Narrow" w:cs="Arial Narrow"/>
+          <w:b/>
+          <w:sz w:val="20"/>
+          <w:szCs w:val="20"/>
+        </w:rPr>
+      </w:pPr>
+    </w:p>
+    <w:p>
+      <w:pPr>
+        <w:spacing w:after="120" w:line="240" w:lineRule="auto"/>
+        <w:rPr>
+          <w:rFonts w:ascii="Arial Narrow" w:eastAsia="Arial Narrow" w:hAnsi="Arial Narrow" w:cs="Arial Narrow"/>
+          <w:b/>
+          <w:sz w:val="20"/>
+          <w:szCs w:val="20"/>
+        </w:rPr>
+      </w:pPr>
+    </w:p>
+    <w:p>
+      <w:pPr>
+        <w:spacing w:after="120" w:line="240" w:lineRule="auto"/>
+        <w:rPr>
+          <w:rFonts w:ascii="Arial Narrow" w:eastAsia="Arial Narrow" w:hAnsi="Arial Narrow" w:cs="Arial Narrow"/>
+          <w:b/>
+          <w:sz w:val="20"/>
+          <w:szCs w:val="20"/>
+        </w:rPr>
+      </w:pPr>
+      <w:r>
+        <w:rPr>
+          <w:rFonts w:ascii="Arial Narrow" w:eastAsia="Arial Narrow" w:hAnsi="Arial Narrow" w:cs="Arial Narrow"/>
+          <w:b/>
+          <w:sz w:val="20"/>
+          <w:szCs w:val="20"/>
+        </w:rPr>
         <w:t>APROBÓ: SI (    )     NO (    )           PRESENTA PDM :  SI (    )     NO (    )</w:t>
       </w:r>
     </w:p>
